--- a/tariff-reference/create_tariff_schedule/output/schedule/schedule_35.docx
+++ b/tariff-reference/create_tariff_schedule/output/schedule/schedule_35.docx
@@ -33,7 +33,7 @@
         </w:trPr>
         <w:tc>
           <w:tcPr>
-            <w:tcW w:w="800" w:type="pct"/>
+            <w:tcW w:w="650" w:type="pct"/>
           </w:tcPr>
           <w:p>
             <w:pPr>
@@ -46,7 +46,7 @@
         </w:tc>
         <w:tc>
           <w:tcPr>
-            <w:tcW w:w="1350" w:type="pct"/>
+            <w:tcW w:w="1150" w:type="pct"/>
             <w:tcBorders>
               <w:left w:val="single" w:sz="12" w:space="0" w:color="000000" w:themeColor="text1"/>
               <w:right w:val="single" w:sz="12" w:space="0" w:color="000000" w:themeColor="text1"/>
@@ -64,7 +64,7 @@
         </w:tc>
         <w:tc>
           <w:tcPr>
-            <w:tcW w:w="1050" w:type="pct"/>
+            <w:tcW w:w="1080" w:type="pct"/>
             <w:tcBorders>
               <w:left w:val="single" w:sz="12" w:space="0" w:color="000000" w:themeColor="text1"/>
               <w:left w:val="single" w:sz="12" w:space="0" w:color="000000" w:themeColor="text1"/>
@@ -82,7 +82,7 @@
         </w:tc>
         <w:tc>
           <w:tcPr>
-            <w:tcW w:w="1800" w:type="pct"/>
+            <w:tcW w:w="2120" w:type="pct"/>
           </w:tcPr>
           <w:p>
             <w:pPr>
@@ -135,52 +135,24 @@
               </w:tabs>
               <w:jc w:val="left"/>
             </w:pPr>
-            <!--<w:r>
-              <w:t><w:r><w:t></w:t></w:r></w:t>
-            </w:r>//-->
             <w:r>
               <w:t/>
             </w:r>
           </w:p>
         </w:tc>
-        <!--
-        <w:tc>
-          <w:tcPr>
-            <w:tcBorders>
-              <w:top w:val="single" w:sz="4" w:space="0" w:color="A6A6A6" w:themeColor="background1" w:themeShade="A6"/>
-              <w:right w:val="single" w:sz="4" w:space="0" w:color="000000" w:themeColor="text1"/>
-            </w:tcBorders>
-          </w:tcPr>
-          <w:p>
-            <w:pPr>
-              <w:pStyle w:val="NormalinTable"/>
-              <w:jc w:val="center"/>
-            </w:pPr>
-            <w:r>
-              <w:t>{LBASE}</w:t>
-            </w:r>
-          </w:p>
-        </w:tc>
-        //-->
-        <w:tc>
-          <w:tcPr>
-            <w:tcBorders>
-              <w:top w:val="single" w:sz="4" w:space="0" w:color="A6A6A6" w:themeColor="background1" w:themeShade="A6"/>
-              <w:left w:val="single" w:sz="4" w:space="0" w:color="000000" w:themeColor="text1"/>
-              <w:right w:val="single" w:sz="4" w:space="0" w:color="000000" w:themeColor="text1"/>
-            </w:tcBorders>
-          </w:tcPr>
-          <w:p>
-            <w:pPr>
-              <w:pStyle w:val="NormalinTable"/>
-              <w:jc w:val="left"/>
-            </w:pPr>
-            <!--<w:r>
-              <w:t>{xNOTES}</w:t>
-            </w:r>//-->
-            <w:r>
-              <w:t/>
-            </w:r>
+        <w:tc>
+          <w:tcPr>
+            <w:tcBorders>
+              <w:top w:val="single" w:sz="4" w:space="0" w:color="A6A6A6" w:themeColor="background1" w:themeShade="A6"/>
+              <w:left w:val="single" w:sz="4" w:space="0" w:color="000000" w:themeColor="text1"/>
+              <w:right w:val="single" w:sz="4" w:space="0" w:color="000000" w:themeColor="text1"/>
+            </w:tcBorders>
+          </w:tcPr>
+          <w:p>
+            <w:pPr>
+              <w:pStyle w:val="NormalinTable"/>
+              <w:jc w:val="left"/>
+            </w:pPr>
           </w:p>
         </w:tc>
         <w:tc>
@@ -213,7 +185,6 @@
                 <w:b/>
               </w:rPr>
               <w:t>Casein, caseinates and other casein derivatives; casein glues</w:t>
-               : 80
               <!--{FOOT}//-->
             </w:r>
           </w:p>
@@ -259,49 +230,24 @@
               </w:tabs>
               <w:jc w:val="left"/>
             </w:pPr>
-            <!--<w:r>
-              <w:t><w:r><w:t></w:t></w:r></w:t>
-            </w:r>//-->
             <w:r>
               <w:t/>
             </w:r>
           </w:p>
         </w:tc>
-        <!--
-        <w:tc>
-          <w:tcPr>
-            <w:tcBorders>
-              <w:top w:val="single" w:sz="4" w:space="0" w:color="A6A6A6" w:themeColor="background1" w:themeShade="A6"/>
-              <w:right w:val="single" w:sz="4" w:space="0" w:color="000000" w:themeColor="text1"/>
-            </w:tcBorders>
-          </w:tcPr>
-          <w:p>
-            <w:pPr>
-              <w:pStyle w:val="NormalinTable"/>
-              <w:jc w:val="center"/>
-            </w:pPr>
-            <w:r>
-              <w:t>{LBASE}</w:t>
-            </w:r>
-          </w:p>
-        </w:tc>
-        //-->
-        <w:tc>
-          <w:tcPr>
-            <w:tcBorders>
-              <w:top w:val="single" w:sz="4" w:space="0" w:color="A6A6A6" w:themeColor="background1" w:themeShade="A6"/>
-              <w:left w:val="single" w:sz="4" w:space="0" w:color="000000" w:themeColor="text1"/>
-              <w:right w:val="single" w:sz="4" w:space="0" w:color="000000" w:themeColor="text1"/>
-            </w:tcBorders>
-          </w:tcPr>
-          <w:p>
-            <w:pPr>
-              <w:pStyle w:val="NormalinTable"/>
-              <w:jc w:val="left"/>
-            </w:pPr>
-            <!--<w:r>
-              <w:t>{xNOTES}</w:t>
-            </w:r>//-->
+        <w:tc>
+          <w:tcPr>
+            <w:tcBorders>
+              <w:top w:val="single" w:sz="4" w:space="0" w:color="A6A6A6" w:themeColor="background1" w:themeShade="A6"/>
+              <w:left w:val="single" w:sz="4" w:space="0" w:color="000000" w:themeColor="text1"/>
+              <w:right w:val="single" w:sz="4" w:space="0" w:color="000000" w:themeColor="text1"/>
+            </w:tcBorders>
+          </w:tcPr>
+          <w:p>
+            <w:pPr>
+              <w:pStyle w:val="NormalinTable"/>
+              <w:jc w:val="left"/>
+            </w:pPr>
             <w:r>
               <w:t/>
             </w:r>
@@ -339,7 +285,6 @@
               <w:t>-</w:t>
               <w:tab/>
               <w:t>Casein</w:t>
-               : 80
               <!--{FOOT}//-->
             </w:r>
           </w:p>
@@ -385,49 +330,24 @@
               </w:tabs>
               <w:jc w:val="left"/>
             </w:pPr>
-            <!--<w:r>
-              <w:t><w:r><w:t>AU</w:t></w:r></w:t>
-            </w:r>//-->
             <w:r>
               <w:t>AU</w:t>
             </w:r>
           </w:p>
         </w:tc>
-        <!--
-        <w:tc>
-          <w:tcPr>
-            <w:tcBorders>
-              <w:top w:val="single" w:sz="4" w:space="0" w:color="A6A6A6" w:themeColor="background1" w:themeShade="A6"/>
-              <w:right w:val="single" w:sz="4" w:space="0" w:color="000000" w:themeColor="text1"/>
-            </w:tcBorders>
-          </w:tcPr>
-          <w:p>
-            <w:pPr>
-              <w:pStyle w:val="NormalinTable"/>
-              <w:jc w:val="center"/>
-            </w:pPr>
-            <w:r>
-              <w:t>{LBASE}</w:t>
-            </w:r>
-          </w:p>
-        </w:tc>
-        //-->
-        <w:tc>
-          <w:tcPr>
-            <w:tcBorders>
-              <w:top w:val="single" w:sz="4" w:space="0" w:color="A6A6A6" w:themeColor="background1" w:themeShade="A6"/>
-              <w:left w:val="single" w:sz="4" w:space="0" w:color="000000" w:themeColor="text1"/>
-              <w:right w:val="single" w:sz="4" w:space="0" w:color="000000" w:themeColor="text1"/>
-            </w:tcBorders>
-          </w:tcPr>
-          <w:p>
-            <w:pPr>
-              <w:pStyle w:val="NormalinTable"/>
-              <w:jc w:val="left"/>
-            </w:pPr>
-            <!--<w:r>
-              <w:t>{xNOTES}</w:t>
-            </w:r>//-->
+        <w:tc>
+          <w:tcPr>
+            <w:tcBorders>
+              <w:top w:val="single" w:sz="4" w:space="0" w:color="A6A6A6" w:themeColor="background1" w:themeShade="A6"/>
+              <w:left w:val="single" w:sz="4" w:space="0" w:color="000000" w:themeColor="text1"/>
+              <w:right w:val="single" w:sz="4" w:space="0" w:color="000000" w:themeColor="text1"/>
+            </w:tcBorders>
+          </w:tcPr>
+          <w:p>
+            <w:pPr>
+              <w:pStyle w:val="NormalinTable"/>
+              <w:jc w:val="left"/>
+            </w:pPr>
             <w:r>
               <w:t>Code reserved for authorised use; the duty rate is specified under regulations made under section 19 of the Taxation (Cross-border Trade) Act 2018</w:t>
             </w:r>
@@ -464,7 +384,6 @@
               <w:t>-</w:t>
               <w:tab/>
               <w:t>For the manufacture of regenerated textile fibres</w:t>
-               : 80
               <!--{FOOT}//-->
             </w:r>
           </w:p>
@@ -510,49 +429,24 @@
               </w:tabs>
               <w:jc w:val="left"/>
             </w:pPr>
-            <!--<w:r>
-              <w:t><w:r><w:t>AU</w:t></w:r></w:t>
-            </w:r>//-->
             <w:r>
               <w:t>AU</w:t>
             </w:r>
           </w:p>
         </w:tc>
-        <!--
-        <w:tc>
-          <w:tcPr>
-            <w:tcBorders>
-              <w:top w:val="single" w:sz="4" w:space="0" w:color="A6A6A6" w:themeColor="background1" w:themeShade="A6"/>
-              <w:right w:val="single" w:sz="4" w:space="0" w:color="000000" w:themeColor="text1"/>
-            </w:tcBorders>
-          </w:tcPr>
-          <w:p>
-            <w:pPr>
-              <w:pStyle w:val="NormalinTable"/>
-              <w:jc w:val="center"/>
-            </w:pPr>
-            <w:r>
-              <w:t>{LBASE}</w:t>
-            </w:r>
-          </w:p>
-        </w:tc>
-        //-->
-        <w:tc>
-          <w:tcPr>
-            <w:tcBorders>
-              <w:top w:val="single" w:sz="4" w:space="0" w:color="A6A6A6" w:themeColor="background1" w:themeShade="A6"/>
-              <w:left w:val="single" w:sz="4" w:space="0" w:color="000000" w:themeColor="text1"/>
-              <w:right w:val="single" w:sz="4" w:space="0" w:color="000000" w:themeColor="text1"/>
-            </w:tcBorders>
-          </w:tcPr>
-          <w:p>
-            <w:pPr>
-              <w:pStyle w:val="NormalinTable"/>
-              <w:jc w:val="left"/>
-            </w:pPr>
-            <!--<w:r>
-              <w:t>{xNOTES}</w:t>
-            </w:r>//-->
+        <w:tc>
+          <w:tcPr>
+            <w:tcBorders>
+              <w:top w:val="single" w:sz="4" w:space="0" w:color="A6A6A6" w:themeColor="background1" w:themeShade="A6"/>
+              <w:left w:val="single" w:sz="4" w:space="0" w:color="000000" w:themeColor="text1"/>
+              <w:right w:val="single" w:sz="4" w:space="0" w:color="000000" w:themeColor="text1"/>
+            </w:tcBorders>
+          </w:tcPr>
+          <w:p>
+            <w:pPr>
+              <w:pStyle w:val="NormalinTable"/>
+              <w:jc w:val="left"/>
+            </w:pPr>
             <w:r>
               <w:t>Code reserved for authorised use; the duty rate is specified under regulations made under section 19 of the Taxation (Cross-border Trade) Act 2018</w:t>
             </w:r>
@@ -589,7 +483,6 @@
               <w:t>-</w:t>
               <w:tab/>
               <w:t>For industrial uses other than the manufacture of foodstuffs or fodder</w:t>
-               : 80
               <!--{FOOT}//-->
             </w:r>
           </w:p>
@@ -635,49 +528,24 @@
               </w:tabs>
               <w:jc w:val="left"/>
             </w:pPr>
-            <!--<w:r>
-              <w:t><w:r><w:t>0.0%</w:t></w:r></w:t>
-            </w:r>//-->
             <w:r>
               <w:t>0.0%</w:t>
             </w:r>
           </w:p>
         </w:tc>
-        <!--
-        <w:tc>
-          <w:tcPr>
-            <w:tcBorders>
-              <w:top w:val="single" w:sz="4" w:space="0" w:color="A6A6A6" w:themeColor="background1" w:themeShade="A6"/>
-              <w:right w:val="single" w:sz="4" w:space="0" w:color="000000" w:themeColor="text1"/>
-            </w:tcBorders>
-          </w:tcPr>
-          <w:p>
-            <w:pPr>
-              <w:pStyle w:val="NormalinTable"/>
-              <w:jc w:val="center"/>
-            </w:pPr>
-            <w:r>
-              <w:t>{LBASE}</w:t>
-            </w:r>
-          </w:p>
-        </w:tc>
-        //-->
-        <w:tc>
-          <w:tcPr>
-            <w:tcBorders>
-              <w:top w:val="single" w:sz="4" w:space="0" w:color="A6A6A6" w:themeColor="background1" w:themeShade="A6"/>
-              <w:left w:val="single" w:sz="4" w:space="0" w:color="000000" w:themeColor="text1"/>
-              <w:right w:val="single" w:sz="4" w:space="0" w:color="000000" w:themeColor="text1"/>
-            </w:tcBorders>
-          </w:tcPr>
-          <w:p>
-            <w:pPr>
-              <w:pStyle w:val="NormalinTable"/>
-              <w:jc w:val="left"/>
-            </w:pPr>
-            <!--<w:r>
-              <w:t>{xNOTES}</w:t>
-            </w:r>//-->
+        <w:tc>
+          <w:tcPr>
+            <w:tcBorders>
+              <w:top w:val="single" w:sz="4" w:space="0" w:color="A6A6A6" w:themeColor="background1" w:themeShade="A6"/>
+              <w:left w:val="single" w:sz="4" w:space="0" w:color="000000" w:themeColor="text1"/>
+              <w:right w:val="single" w:sz="4" w:space="0" w:color="000000" w:themeColor="text1"/>
+            </w:tcBorders>
+          </w:tcPr>
+          <w:p>
+            <w:pPr>
+              <w:pStyle w:val="NormalinTable"/>
+              <w:jc w:val="left"/>
+            </w:pPr>
             <w:r>
               <w:t/>
             </w:r>
@@ -714,7 +582,6 @@
               <w:t>-</w:t>
               <w:tab/>
               <w:t>Other</w:t>
-               : 80
               <!--{FOOT}//-->
             </w:r>
           </w:p>
@@ -760,49 +627,24 @@
               </w:tabs>
               <w:jc w:val="left"/>
             </w:pPr>
-            <!--<w:r>
-              <w:t><w:r><w:t></w:t></w:r></w:t>
-            </w:r>//-->
             <w:r>
               <w:t/>
             </w:r>
           </w:p>
         </w:tc>
-        <!--
-        <w:tc>
-          <w:tcPr>
-            <w:tcBorders>
-              <w:top w:val="single" w:sz="4" w:space="0" w:color="A6A6A6" w:themeColor="background1" w:themeShade="A6"/>
-              <w:right w:val="single" w:sz="4" w:space="0" w:color="000000" w:themeColor="text1"/>
-            </w:tcBorders>
-          </w:tcPr>
-          <w:p>
-            <w:pPr>
-              <w:pStyle w:val="NormalinTable"/>
-              <w:jc w:val="center"/>
-            </w:pPr>
-            <w:r>
-              <w:t>{LBASE}</w:t>
-            </w:r>
-          </w:p>
-        </w:tc>
-        //-->
-        <w:tc>
-          <w:tcPr>
-            <w:tcBorders>
-              <w:top w:val="single" w:sz="4" w:space="0" w:color="A6A6A6" w:themeColor="background1" w:themeShade="A6"/>
-              <w:left w:val="single" w:sz="4" w:space="0" w:color="000000" w:themeColor="text1"/>
-              <w:right w:val="single" w:sz="4" w:space="0" w:color="000000" w:themeColor="text1"/>
-            </w:tcBorders>
-          </w:tcPr>
-          <w:p>
-            <w:pPr>
-              <w:pStyle w:val="NormalinTable"/>
-              <w:jc w:val="left"/>
-            </w:pPr>
-            <!--<w:r>
-              <w:t>{xNOTES}</w:t>
-            </w:r>//-->
+        <w:tc>
+          <w:tcPr>
+            <w:tcBorders>
+              <w:top w:val="single" w:sz="4" w:space="0" w:color="A6A6A6" w:themeColor="background1" w:themeShade="A6"/>
+              <w:left w:val="single" w:sz="4" w:space="0" w:color="000000" w:themeColor="text1"/>
+              <w:right w:val="single" w:sz="4" w:space="0" w:color="000000" w:themeColor="text1"/>
+            </w:tcBorders>
+          </w:tcPr>
+          <w:p>
+            <w:pPr>
+              <w:pStyle w:val="NormalinTable"/>
+              <w:jc w:val="left"/>
+            </w:pPr>
             <w:r>
               <w:t/>
             </w:r>
@@ -840,7 +682,6 @@
               <w:t>-</w:t>
               <w:tab/>
               <w:t>Other</w:t>
-               : 80
               <!--{FOOT}//-->
             </w:r>
           </w:p>
@@ -886,49 +727,24 @@
               </w:tabs>
               <w:jc w:val="left"/>
             </w:pPr>
-            <!--<w:r>
-              <w:t><w:r><w:t>0.0%</w:t></w:r></w:t>
-            </w:r>//-->
             <w:r>
               <w:t>0.0%</w:t>
             </w:r>
           </w:p>
         </w:tc>
-        <!--
-        <w:tc>
-          <w:tcPr>
-            <w:tcBorders>
-              <w:top w:val="single" w:sz="4" w:space="0" w:color="A6A6A6" w:themeColor="background1" w:themeShade="A6"/>
-              <w:right w:val="single" w:sz="4" w:space="0" w:color="000000" w:themeColor="text1"/>
-            </w:tcBorders>
-          </w:tcPr>
-          <w:p>
-            <w:pPr>
-              <w:pStyle w:val="NormalinTable"/>
-              <w:jc w:val="center"/>
-            </w:pPr>
-            <w:r>
-              <w:t>{LBASE}</w:t>
-            </w:r>
-          </w:p>
-        </w:tc>
-        //-->
-        <w:tc>
-          <w:tcPr>
-            <w:tcBorders>
-              <w:top w:val="single" w:sz="4" w:space="0" w:color="A6A6A6" w:themeColor="background1" w:themeShade="A6"/>
-              <w:left w:val="single" w:sz="4" w:space="0" w:color="000000" w:themeColor="text1"/>
-              <w:right w:val="single" w:sz="4" w:space="0" w:color="000000" w:themeColor="text1"/>
-            </w:tcBorders>
-          </w:tcPr>
-          <w:p>
-            <w:pPr>
-              <w:pStyle w:val="NormalinTable"/>
-              <w:jc w:val="left"/>
-            </w:pPr>
-            <!--<w:r>
-              <w:t>{xNOTES}</w:t>
-            </w:r>//-->
+        <w:tc>
+          <w:tcPr>
+            <w:tcBorders>
+              <w:top w:val="single" w:sz="4" w:space="0" w:color="A6A6A6" w:themeColor="background1" w:themeShade="A6"/>
+              <w:left w:val="single" w:sz="4" w:space="0" w:color="000000" w:themeColor="text1"/>
+              <w:right w:val="single" w:sz="4" w:space="0" w:color="000000" w:themeColor="text1"/>
+            </w:tcBorders>
+          </w:tcPr>
+          <w:p>
+            <w:pPr>
+              <w:pStyle w:val="NormalinTable"/>
+              <w:jc w:val="left"/>
+            </w:pPr>
             <w:r>
               <w:t/>
             </w:r>
@@ -965,7 +781,6 @@
               <w:t>-</w:t>
               <w:tab/>
               <w:t>Casein glues</w:t>
-               : 80
               <!--{FOOT}//-->
             </w:r>
           </w:p>
@@ -1011,49 +826,24 @@
               </w:tabs>
               <w:jc w:val="left"/>
             </w:pPr>
-            <!--<w:r>
-              <w:t><w:r><w:t>0.0%</w:t></w:r></w:t>
-            </w:r>//-->
             <w:r>
               <w:t>0.0%</w:t>
             </w:r>
           </w:p>
         </w:tc>
-        <!--
-        <w:tc>
-          <w:tcPr>
-            <w:tcBorders>
-              <w:top w:val="single" w:sz="4" w:space="0" w:color="A6A6A6" w:themeColor="background1" w:themeShade="A6"/>
-              <w:right w:val="single" w:sz="4" w:space="0" w:color="000000" w:themeColor="text1"/>
-            </w:tcBorders>
-          </w:tcPr>
-          <w:p>
-            <w:pPr>
-              <w:pStyle w:val="NormalinTable"/>
-              <w:jc w:val="center"/>
-            </w:pPr>
-            <w:r>
-              <w:t>{LBASE}</w:t>
-            </w:r>
-          </w:p>
-        </w:tc>
-        //-->
-        <w:tc>
-          <w:tcPr>
-            <w:tcBorders>
-              <w:top w:val="single" w:sz="4" w:space="0" w:color="A6A6A6" w:themeColor="background1" w:themeShade="A6"/>
-              <w:left w:val="single" w:sz="4" w:space="0" w:color="000000" w:themeColor="text1"/>
-              <w:right w:val="single" w:sz="4" w:space="0" w:color="000000" w:themeColor="text1"/>
-            </w:tcBorders>
-          </w:tcPr>
-          <w:p>
-            <w:pPr>
-              <w:pStyle w:val="NormalinTable"/>
-              <w:jc w:val="left"/>
-            </w:pPr>
-            <!--<w:r>
-              <w:t>{xNOTES}</w:t>
-            </w:r>//-->
+        <w:tc>
+          <w:tcPr>
+            <w:tcBorders>
+              <w:top w:val="single" w:sz="4" w:space="0" w:color="A6A6A6" w:themeColor="background1" w:themeShade="A6"/>
+              <w:left w:val="single" w:sz="4" w:space="0" w:color="000000" w:themeColor="text1"/>
+              <w:right w:val="single" w:sz="4" w:space="0" w:color="000000" w:themeColor="text1"/>
+            </w:tcBorders>
+          </w:tcPr>
+          <w:p>
+            <w:pPr>
+              <w:pStyle w:val="NormalinTable"/>
+              <w:jc w:val="left"/>
+            </w:pPr>
             <w:r>
               <w:t/>
             </w:r>
@@ -1090,7 +880,6 @@
               <w:t>-</w:t>
               <w:tab/>
               <w:t>Other</w:t>
-               : 80
               <!--{FOOT}//-->
             </w:r>
           </w:p>
@@ -1136,52 +925,24 @@
               </w:tabs>
               <w:jc w:val="left"/>
             </w:pPr>
-            <!--<w:r>
-              <w:t><w:r><w:t></w:t></w:r></w:t>
-            </w:r>//-->
             <w:r>
               <w:t/>
             </w:r>
           </w:p>
         </w:tc>
-        <!--
-        <w:tc>
-          <w:tcPr>
-            <w:tcBorders>
-              <w:top w:val="single" w:sz="4" w:space="0" w:color="A6A6A6" w:themeColor="background1" w:themeShade="A6"/>
-              <w:right w:val="single" w:sz="4" w:space="0" w:color="000000" w:themeColor="text1"/>
-            </w:tcBorders>
-          </w:tcPr>
-          <w:p>
-            <w:pPr>
-              <w:pStyle w:val="NormalinTable"/>
-              <w:jc w:val="center"/>
-            </w:pPr>
-            <w:r>
-              <w:t>{LBASE}</w:t>
-            </w:r>
-          </w:p>
-        </w:tc>
-        //-->
-        <w:tc>
-          <w:tcPr>
-            <w:tcBorders>
-              <w:top w:val="single" w:sz="4" w:space="0" w:color="A6A6A6" w:themeColor="background1" w:themeShade="A6"/>
-              <w:left w:val="single" w:sz="4" w:space="0" w:color="000000" w:themeColor="text1"/>
-              <w:right w:val="single" w:sz="4" w:space="0" w:color="000000" w:themeColor="text1"/>
-            </w:tcBorders>
-          </w:tcPr>
-          <w:p>
-            <w:pPr>
-              <w:pStyle w:val="NormalinTable"/>
-              <w:jc w:val="left"/>
-            </w:pPr>
-            <!--<w:r>
-              <w:t>{xNOTES}</w:t>
-            </w:r>//-->
-            <w:r>
-              <w:t/>
-            </w:r>
+        <w:tc>
+          <w:tcPr>
+            <w:tcBorders>
+              <w:top w:val="single" w:sz="4" w:space="0" w:color="A6A6A6" w:themeColor="background1" w:themeShade="A6"/>
+              <w:left w:val="single" w:sz="4" w:space="0" w:color="000000" w:themeColor="text1"/>
+              <w:right w:val="single" w:sz="4" w:space="0" w:color="000000" w:themeColor="text1"/>
+            </w:tcBorders>
+          </w:tcPr>
+          <w:p>
+            <w:pPr>
+              <w:pStyle w:val="NormalinTable"/>
+              <w:jc w:val="left"/>
+            </w:pPr>
           </w:p>
         </w:tc>
         <w:tc>
@@ -1214,7 +975,6 @@
                 <w:b/>
               </w:rPr>
               <w:t>Albumins (including concentrates of two or more whey proteins, containing by weight more than 80% whey proteins, calculated on the dry matter), albuminates and other albumin derivatives</w:t>
-               : 80
               <!--{FOOT}//-->
             </w:r>
           </w:p>
@@ -1260,52 +1020,24 @@
               </w:tabs>
               <w:jc w:val="left"/>
             </w:pPr>
-            <!--<w:r>
-              <w:t><w:r><w:t></w:t></w:r></w:t>
-            </w:r>//-->
             <w:r>
               <w:t/>
             </w:r>
           </w:p>
         </w:tc>
-        <!--
-        <w:tc>
-          <w:tcPr>
-            <w:tcBorders>
-              <w:top w:val="single" w:sz="4" w:space="0" w:color="A6A6A6" w:themeColor="background1" w:themeShade="A6"/>
-              <w:right w:val="single" w:sz="4" w:space="0" w:color="000000" w:themeColor="text1"/>
-            </w:tcBorders>
-          </w:tcPr>
-          <w:p>
-            <w:pPr>
-              <w:pStyle w:val="NormalinTable"/>
-              <w:jc w:val="center"/>
-            </w:pPr>
-            <w:r>
-              <w:t>{LBASE}</w:t>
-            </w:r>
-          </w:p>
-        </w:tc>
-        //-->
-        <w:tc>
-          <w:tcPr>
-            <w:tcBorders>
-              <w:top w:val="single" w:sz="4" w:space="0" w:color="A6A6A6" w:themeColor="background1" w:themeShade="A6"/>
-              <w:left w:val="single" w:sz="4" w:space="0" w:color="000000" w:themeColor="text1"/>
-              <w:right w:val="single" w:sz="4" w:space="0" w:color="000000" w:themeColor="text1"/>
-            </w:tcBorders>
-          </w:tcPr>
-          <w:p>
-            <w:pPr>
-              <w:pStyle w:val="NormalinTable"/>
-              <w:jc w:val="left"/>
-            </w:pPr>
-            <!--<w:r>
-              <w:t>{xNOTES}</w:t>
-            </w:r>//-->
-            <w:r>
-              <w:t/>
-            </w:r>
+        <w:tc>
+          <w:tcPr>
+            <w:tcBorders>
+              <w:top w:val="single" w:sz="4" w:space="0" w:color="A6A6A6" w:themeColor="background1" w:themeShade="A6"/>
+              <w:left w:val="single" w:sz="4" w:space="0" w:color="000000" w:themeColor="text1"/>
+              <w:right w:val="single" w:sz="4" w:space="0" w:color="000000" w:themeColor="text1"/>
+            </w:tcBorders>
+          </w:tcPr>
+          <w:p>
+            <w:pPr>
+              <w:pStyle w:val="NormalinTable"/>
+              <w:jc w:val="left"/>
+            </w:pPr>
           </w:p>
         </w:tc>
         <w:tc>
@@ -1340,7 +1072,6 @@
               <w:t>-</w:t>
               <w:tab/>
               <w:t>Egg albumin</w:t>
-               : 10
               <!--{FOOT}//-->
             </w:r>
           </w:p>
@@ -1386,49 +1117,24 @@
               </w:tabs>
               <w:jc w:val="left"/>
             </w:pPr>
-            <!--<w:r>
-              <w:t><w:r><w:t></w:t></w:r></w:t>
-            </w:r>//-->
             <w:r>
               <w:t/>
             </w:r>
           </w:p>
         </w:tc>
-        <!--
-        <w:tc>
-          <w:tcPr>
-            <w:tcBorders>
-              <w:top w:val="single" w:sz="4" w:space="0" w:color="A6A6A6" w:themeColor="background1" w:themeShade="A6"/>
-              <w:right w:val="single" w:sz="4" w:space="0" w:color="000000" w:themeColor="text1"/>
-            </w:tcBorders>
-          </w:tcPr>
-          <w:p>
-            <w:pPr>
-              <w:pStyle w:val="NormalinTable"/>
-              <w:jc w:val="center"/>
-            </w:pPr>
-            <w:r>
-              <w:t>{LBASE}</w:t>
-            </w:r>
-          </w:p>
-        </w:tc>
-        //-->
-        <w:tc>
-          <w:tcPr>
-            <w:tcBorders>
-              <w:top w:val="single" w:sz="4" w:space="0" w:color="A6A6A6" w:themeColor="background1" w:themeShade="A6"/>
-              <w:left w:val="single" w:sz="4" w:space="0" w:color="000000" w:themeColor="text1"/>
-              <w:right w:val="single" w:sz="4" w:space="0" w:color="000000" w:themeColor="text1"/>
-            </w:tcBorders>
-          </w:tcPr>
-          <w:p>
-            <w:pPr>
-              <w:pStyle w:val="NormalinTable"/>
-              <w:jc w:val="left"/>
-            </w:pPr>
-            <!--<w:r>
-              <w:t>{xNOTES}</w:t>
-            </w:r>//-->
+        <w:tc>
+          <w:tcPr>
+            <w:tcBorders>
+              <w:top w:val="single" w:sz="4" w:space="0" w:color="A6A6A6" w:themeColor="background1" w:themeShade="A6"/>
+              <w:left w:val="single" w:sz="4" w:space="0" w:color="000000" w:themeColor="text1"/>
+              <w:right w:val="single" w:sz="4" w:space="0" w:color="000000" w:themeColor="text1"/>
+            </w:tcBorders>
+          </w:tcPr>
+          <w:p>
+            <w:pPr>
+              <w:pStyle w:val="NormalinTable"/>
+              <w:jc w:val="left"/>
+            </w:pPr>
             <w:r>
               <w:t/>
             </w:r>
@@ -1465,7 +1171,6 @@
               <w:t>-</w:t>
               <w:tab/>
               <w:t>Dried</w:t>
-               : 80
               <!--{FOOT}//-->
             </w:r>
           </w:p>
@@ -1511,49 +1216,24 @@
               </w:tabs>
               <w:jc w:val="left"/>
             </w:pPr>
-            <!--<w:r>
-              <w:t><w:r><w:t>0.0%</w:t></w:r></w:t>
-            </w:r>//-->
             <w:r>
               <w:t>0.0%</w:t>
             </w:r>
           </w:p>
         </w:tc>
-        <!--
-        <w:tc>
-          <w:tcPr>
-            <w:tcBorders>
-              <w:top w:val="single" w:sz="4" w:space="0" w:color="A6A6A6" w:themeColor="background1" w:themeShade="A6"/>
-              <w:right w:val="single" w:sz="4" w:space="0" w:color="000000" w:themeColor="text1"/>
-            </w:tcBorders>
-          </w:tcPr>
-          <w:p>
-            <w:pPr>
-              <w:pStyle w:val="NormalinTable"/>
-              <w:jc w:val="center"/>
-            </w:pPr>
-            <w:r>
-              <w:t>{LBASE}</w:t>
-            </w:r>
-          </w:p>
-        </w:tc>
-        //-->
-        <w:tc>
-          <w:tcPr>
-            <w:tcBorders>
-              <w:top w:val="single" w:sz="4" w:space="0" w:color="A6A6A6" w:themeColor="background1" w:themeShade="A6"/>
-              <w:left w:val="single" w:sz="4" w:space="0" w:color="000000" w:themeColor="text1"/>
-              <w:right w:val="single" w:sz="4" w:space="0" w:color="000000" w:themeColor="text1"/>
-            </w:tcBorders>
-          </w:tcPr>
-          <w:p>
-            <w:pPr>
-              <w:pStyle w:val="NormalinTable"/>
-              <w:jc w:val="left"/>
-            </w:pPr>
-            <!--<w:r>
-              <w:t>{xNOTES}</w:t>
-            </w:r>//-->
+        <w:tc>
+          <w:tcPr>
+            <w:tcBorders>
+              <w:top w:val="single" w:sz="4" w:space="0" w:color="A6A6A6" w:themeColor="background1" w:themeShade="A6"/>
+              <w:left w:val="single" w:sz="4" w:space="0" w:color="000000" w:themeColor="text1"/>
+              <w:right w:val="single" w:sz="4" w:space="0" w:color="000000" w:themeColor="text1"/>
+            </w:tcBorders>
+          </w:tcPr>
+          <w:p>
+            <w:pPr>
+              <w:pStyle w:val="NormalinTable"/>
+              <w:jc w:val="left"/>
+            </w:pPr>
             <w:r>
               <w:t/>
             </w:r>
@@ -1592,7 +1272,6 @@
               <w:t>-</w:t>
               <w:tab/>
               <w:t>Unfit, or to be rendered unfit, for human consumption</w:t>
-               : 80
               <!--{FOOT}//-->
             </w:r>
           </w:p>
@@ -1638,49 +1317,24 @@
               </w:tabs>
               <w:jc w:val="left"/>
             </w:pPr>
-            <!--<w:r>
-              <w:t><w:r><w:t>0.0%</w:t></w:r></w:t>
-            </w:r>//-->
             <w:r>
               <w:t>0.0%</w:t>
             </w:r>
           </w:p>
         </w:tc>
-        <!--
-        <w:tc>
-          <w:tcPr>
-            <w:tcBorders>
-              <w:top w:val="single" w:sz="4" w:space="0" w:color="A6A6A6" w:themeColor="background1" w:themeShade="A6"/>
-              <w:right w:val="single" w:sz="4" w:space="0" w:color="000000" w:themeColor="text1"/>
-            </w:tcBorders>
-          </w:tcPr>
-          <w:p>
-            <w:pPr>
-              <w:pStyle w:val="NormalinTable"/>
-              <w:jc w:val="center"/>
-            </w:pPr>
-            <w:r>
-              <w:t>{LBASE}</w:t>
-            </w:r>
-          </w:p>
-        </w:tc>
-        //-->
-        <w:tc>
-          <w:tcPr>
-            <w:tcBorders>
-              <w:top w:val="single" w:sz="4" w:space="0" w:color="A6A6A6" w:themeColor="background1" w:themeShade="A6"/>
-              <w:left w:val="single" w:sz="4" w:space="0" w:color="000000" w:themeColor="text1"/>
-              <w:right w:val="single" w:sz="4" w:space="0" w:color="000000" w:themeColor="text1"/>
-            </w:tcBorders>
-          </w:tcPr>
-          <w:p>
-            <w:pPr>
-              <w:pStyle w:val="NormalinTable"/>
-              <w:jc w:val="left"/>
-            </w:pPr>
-            <!--<w:r>
-              <w:t>{xNOTES}</w:t>
-            </w:r>//-->
+        <w:tc>
+          <w:tcPr>
+            <w:tcBorders>
+              <w:top w:val="single" w:sz="4" w:space="0" w:color="A6A6A6" w:themeColor="background1" w:themeShade="A6"/>
+              <w:left w:val="single" w:sz="4" w:space="0" w:color="000000" w:themeColor="text1"/>
+              <w:right w:val="single" w:sz="4" w:space="0" w:color="000000" w:themeColor="text1"/>
+            </w:tcBorders>
+          </w:tcPr>
+          <w:p>
+            <w:pPr>
+              <w:pStyle w:val="NormalinTable"/>
+              <w:jc w:val="left"/>
+            </w:pPr>
             <w:r>
               <w:t/>
             </w:r>
@@ -1719,7 +1373,6 @@
               <w:t>-</w:t>
               <w:tab/>
               <w:t>Other</w:t>
-               : 80
               <!--{FOOT}//-->
             </w:r>
           </w:p>
@@ -1765,52 +1418,24 @@
               </w:tabs>
               <w:jc w:val="left"/>
             </w:pPr>
-            <!--<w:r>
-              <w:t><w:r><w:t></w:t></w:r></w:t>
-            </w:r>//-->
             <w:r>
               <w:t/>
             </w:r>
           </w:p>
         </w:tc>
-        <!--
-        <w:tc>
-          <w:tcPr>
-            <w:tcBorders>
-              <w:top w:val="single" w:sz="4" w:space="0" w:color="A6A6A6" w:themeColor="background1" w:themeShade="A6"/>
-              <w:right w:val="single" w:sz="4" w:space="0" w:color="000000" w:themeColor="text1"/>
-            </w:tcBorders>
-          </w:tcPr>
-          <w:p>
-            <w:pPr>
-              <w:pStyle w:val="NormalinTable"/>
-              <w:jc w:val="center"/>
-            </w:pPr>
-            <w:r>
-              <w:t>{LBASE}</w:t>
-            </w:r>
-          </w:p>
-        </w:tc>
-        //-->
-        <w:tc>
-          <w:tcPr>
-            <w:tcBorders>
-              <w:top w:val="single" w:sz="4" w:space="0" w:color="A6A6A6" w:themeColor="background1" w:themeShade="A6"/>
-              <w:left w:val="single" w:sz="4" w:space="0" w:color="000000" w:themeColor="text1"/>
-              <w:right w:val="single" w:sz="4" w:space="0" w:color="000000" w:themeColor="text1"/>
-            </w:tcBorders>
-          </w:tcPr>
-          <w:p>
-            <w:pPr>
-              <w:pStyle w:val="NormalinTable"/>
-              <w:jc w:val="left"/>
-            </w:pPr>
-            <!--<w:r>
-              <w:t>{xNOTES}</w:t>
-            </w:r>//-->
-            <w:r>
-              <w:t/>
-            </w:r>
+        <w:tc>
+          <w:tcPr>
+            <w:tcBorders>
+              <w:top w:val="single" w:sz="4" w:space="0" w:color="A6A6A6" w:themeColor="background1" w:themeShade="A6"/>
+              <w:left w:val="single" w:sz="4" w:space="0" w:color="000000" w:themeColor="text1"/>
+              <w:right w:val="single" w:sz="4" w:space="0" w:color="000000" w:themeColor="text1"/>
+            </w:tcBorders>
+          </w:tcPr>
+          <w:p>
+            <w:pPr>
+              <w:pStyle w:val="NormalinTable"/>
+              <w:jc w:val="left"/>
+            </w:pPr>
           </w:p>
         </w:tc>
         <w:tc>
@@ -1844,7 +1469,6 @@
               <w:t>-</w:t>
               <w:tab/>
               <w:t>Other</w:t>
-               : 80
               <!--{FOOT}//-->
             </w:r>
           </w:p>
@@ -1890,49 +1514,24 @@
               </w:tabs>
               <w:jc w:val="left"/>
             </w:pPr>
-            <!--<w:r>
-              <w:t><w:r><w:t>0.0%</w:t></w:r></w:t>
-            </w:r>//-->
             <w:r>
               <w:t>0.0%</w:t>
             </w:r>
           </w:p>
         </w:tc>
-        <!--
-        <w:tc>
-          <w:tcPr>
-            <w:tcBorders>
-              <w:top w:val="single" w:sz="4" w:space="0" w:color="A6A6A6" w:themeColor="background1" w:themeShade="A6"/>
-              <w:right w:val="single" w:sz="4" w:space="0" w:color="000000" w:themeColor="text1"/>
-            </w:tcBorders>
-          </w:tcPr>
-          <w:p>
-            <w:pPr>
-              <w:pStyle w:val="NormalinTable"/>
-              <w:jc w:val="center"/>
-            </w:pPr>
-            <w:r>
-              <w:t>{LBASE}</w:t>
-            </w:r>
-          </w:p>
-        </w:tc>
-        //-->
-        <w:tc>
-          <w:tcPr>
-            <w:tcBorders>
-              <w:top w:val="single" w:sz="4" w:space="0" w:color="A6A6A6" w:themeColor="background1" w:themeShade="A6"/>
-              <w:left w:val="single" w:sz="4" w:space="0" w:color="000000" w:themeColor="text1"/>
-              <w:right w:val="single" w:sz="4" w:space="0" w:color="000000" w:themeColor="text1"/>
-            </w:tcBorders>
-          </w:tcPr>
-          <w:p>
-            <w:pPr>
-              <w:pStyle w:val="NormalinTable"/>
-              <w:jc w:val="left"/>
-            </w:pPr>
-            <!--<w:r>
-              <w:t>{xNOTES}</w:t>
-            </w:r>//-->
+        <w:tc>
+          <w:tcPr>
+            <w:tcBorders>
+              <w:top w:val="single" w:sz="4" w:space="0" w:color="A6A6A6" w:themeColor="background1" w:themeShade="A6"/>
+              <w:left w:val="single" w:sz="4" w:space="0" w:color="000000" w:themeColor="text1"/>
+              <w:right w:val="single" w:sz="4" w:space="0" w:color="000000" w:themeColor="text1"/>
+            </w:tcBorders>
+          </w:tcPr>
+          <w:p>
+            <w:pPr>
+              <w:pStyle w:val="NormalinTable"/>
+              <w:jc w:val="left"/>
+            </w:pPr>
             <w:r>
               <w:t/>
             </w:r>
@@ -1971,7 +1570,6 @@
               <w:t>-</w:t>
               <w:tab/>
               <w:t>Unfit, or to be rendered unfit, for human consumption</w:t>
-               : 80
               <!--{FOOT}//-->
             </w:r>
           </w:p>
@@ -2017,49 +1615,24 @@
               </w:tabs>
               <w:jc w:val="left"/>
             </w:pPr>
-            <!--<w:r>
-              <w:t><w:r><w:t>0.0%</w:t></w:r></w:t>
-            </w:r>//-->
             <w:r>
               <w:t>0.0%</w:t>
             </w:r>
           </w:p>
         </w:tc>
-        <!--
-        <w:tc>
-          <w:tcPr>
-            <w:tcBorders>
-              <w:top w:val="single" w:sz="4" w:space="0" w:color="A6A6A6" w:themeColor="background1" w:themeShade="A6"/>
-              <w:right w:val="single" w:sz="4" w:space="0" w:color="000000" w:themeColor="text1"/>
-            </w:tcBorders>
-          </w:tcPr>
-          <w:p>
-            <w:pPr>
-              <w:pStyle w:val="NormalinTable"/>
-              <w:jc w:val="center"/>
-            </w:pPr>
-            <w:r>
-              <w:t>{LBASE}</w:t>
-            </w:r>
-          </w:p>
-        </w:tc>
-        //-->
-        <w:tc>
-          <w:tcPr>
-            <w:tcBorders>
-              <w:top w:val="single" w:sz="4" w:space="0" w:color="A6A6A6" w:themeColor="background1" w:themeShade="A6"/>
-              <w:left w:val="single" w:sz="4" w:space="0" w:color="000000" w:themeColor="text1"/>
-              <w:right w:val="single" w:sz="4" w:space="0" w:color="000000" w:themeColor="text1"/>
-            </w:tcBorders>
-          </w:tcPr>
-          <w:p>
-            <w:pPr>
-              <w:pStyle w:val="NormalinTable"/>
-              <w:jc w:val="left"/>
-            </w:pPr>
-            <!--<w:r>
-              <w:t>{xNOTES}</w:t>
-            </w:r>//-->
+        <w:tc>
+          <w:tcPr>
+            <w:tcBorders>
+              <w:top w:val="single" w:sz="4" w:space="0" w:color="A6A6A6" w:themeColor="background1" w:themeShade="A6"/>
+              <w:left w:val="single" w:sz="4" w:space="0" w:color="000000" w:themeColor="text1"/>
+              <w:right w:val="single" w:sz="4" w:space="0" w:color="000000" w:themeColor="text1"/>
+            </w:tcBorders>
+          </w:tcPr>
+          <w:p>
+            <w:pPr>
+              <w:pStyle w:val="NormalinTable"/>
+              <w:jc w:val="left"/>
+            </w:pPr>
             <w:r>
               <w:t/>
             </w:r>
@@ -2098,7 +1671,6 @@
               <w:t>-</w:t>
               <w:tab/>
               <w:t>Other</w:t>
-               : 80
               <!--{FOOT}//-->
             </w:r>
           </w:p>
@@ -2144,52 +1716,24 @@
               </w:tabs>
               <w:jc w:val="left"/>
             </w:pPr>
-            <!--<w:r>
-              <w:t><w:r><w:t></w:t></w:r></w:t>
-            </w:r>//-->
             <w:r>
               <w:t/>
             </w:r>
           </w:p>
         </w:tc>
-        <!--
-        <w:tc>
-          <w:tcPr>
-            <w:tcBorders>
-              <w:top w:val="single" w:sz="4" w:space="0" w:color="A6A6A6" w:themeColor="background1" w:themeShade="A6"/>
-              <w:right w:val="single" w:sz="4" w:space="0" w:color="000000" w:themeColor="text1"/>
-            </w:tcBorders>
-          </w:tcPr>
-          <w:p>
-            <w:pPr>
-              <w:pStyle w:val="NormalinTable"/>
-              <w:jc w:val="center"/>
-            </w:pPr>
-            <w:r>
-              <w:t>{LBASE}</w:t>
-            </w:r>
-          </w:p>
-        </w:tc>
-        //-->
-        <w:tc>
-          <w:tcPr>
-            <w:tcBorders>
-              <w:top w:val="single" w:sz="4" w:space="0" w:color="A6A6A6" w:themeColor="background1" w:themeShade="A6"/>
-              <w:left w:val="single" w:sz="4" w:space="0" w:color="000000" w:themeColor="text1"/>
-              <w:right w:val="single" w:sz="4" w:space="0" w:color="000000" w:themeColor="text1"/>
-            </w:tcBorders>
-          </w:tcPr>
-          <w:p>
-            <w:pPr>
-              <w:pStyle w:val="NormalinTable"/>
-              <w:jc w:val="left"/>
-            </w:pPr>
-            <!--<w:r>
-              <w:t>{xNOTES}</w:t>
-            </w:r>//-->
-            <w:r>
-              <w:t/>
-            </w:r>
+        <w:tc>
+          <w:tcPr>
+            <w:tcBorders>
+              <w:top w:val="single" w:sz="4" w:space="0" w:color="A6A6A6" w:themeColor="background1" w:themeShade="A6"/>
+              <w:left w:val="single" w:sz="4" w:space="0" w:color="000000" w:themeColor="text1"/>
+              <w:right w:val="single" w:sz="4" w:space="0" w:color="000000" w:themeColor="text1"/>
+            </w:tcBorders>
+          </w:tcPr>
+          <w:p>
+            <w:pPr>
+              <w:pStyle w:val="NormalinTable"/>
+              <w:jc w:val="left"/>
+            </w:pPr>
           </w:p>
         </w:tc>
         <w:tc>
@@ -2224,7 +1768,6 @@
               <w:t>-</w:t>
               <w:tab/>
               <w:t>Milk albumin, including concentrates of two or more whey proteins</w:t>
-               : 80
               <!--{FOOT}//-->
             </w:r>
           </w:p>
@@ -2270,49 +1813,24 @@
               </w:tabs>
               <w:jc w:val="left"/>
             </w:pPr>
-            <!--<w:r>
-              <w:t><w:r><w:t>0.0%</w:t></w:r></w:t>
-            </w:r>//-->
             <w:r>
               <w:t>0.0%</w:t>
             </w:r>
           </w:p>
         </w:tc>
-        <!--
-        <w:tc>
-          <w:tcPr>
-            <w:tcBorders>
-              <w:top w:val="single" w:sz="4" w:space="0" w:color="A6A6A6" w:themeColor="background1" w:themeShade="A6"/>
-              <w:right w:val="single" w:sz="4" w:space="0" w:color="000000" w:themeColor="text1"/>
-            </w:tcBorders>
-          </w:tcPr>
-          <w:p>
-            <w:pPr>
-              <w:pStyle w:val="NormalinTable"/>
-              <w:jc w:val="center"/>
-            </w:pPr>
-            <w:r>
-              <w:t>{LBASE}</w:t>
-            </w:r>
-          </w:p>
-        </w:tc>
-        //-->
-        <w:tc>
-          <w:tcPr>
-            <w:tcBorders>
-              <w:top w:val="single" w:sz="4" w:space="0" w:color="A6A6A6" w:themeColor="background1" w:themeShade="A6"/>
-              <w:left w:val="single" w:sz="4" w:space="0" w:color="000000" w:themeColor="text1"/>
-              <w:right w:val="single" w:sz="4" w:space="0" w:color="000000" w:themeColor="text1"/>
-            </w:tcBorders>
-          </w:tcPr>
-          <w:p>
-            <w:pPr>
-              <w:pStyle w:val="NormalinTable"/>
-              <w:jc w:val="left"/>
-            </w:pPr>
-            <!--<w:r>
-              <w:t>{xNOTES}</w:t>
-            </w:r>//-->
+        <w:tc>
+          <w:tcPr>
+            <w:tcBorders>
+              <w:top w:val="single" w:sz="4" w:space="0" w:color="A6A6A6" w:themeColor="background1" w:themeShade="A6"/>
+              <w:left w:val="single" w:sz="4" w:space="0" w:color="000000" w:themeColor="text1"/>
+              <w:right w:val="single" w:sz="4" w:space="0" w:color="000000" w:themeColor="text1"/>
+            </w:tcBorders>
+          </w:tcPr>
+          <w:p>
+            <w:pPr>
+              <w:pStyle w:val="NormalinTable"/>
+              <w:jc w:val="left"/>
+            </w:pPr>
             <w:r>
               <w:t/>
             </w:r>
@@ -2349,7 +1867,6 @@
               <w:t>-</w:t>
               <w:tab/>
               <w:t>Unfit, or to be rendered unfit, for human consumption</w:t>
-               : 80
               <!--{FOOT}//-->
             </w:r>
           </w:p>
@@ -2395,52 +1912,24 @@
               </w:tabs>
               <w:jc w:val="left"/>
             </w:pPr>
-            <!--<w:r>
-              <w:t><w:r><w:t></w:t></w:r></w:t>
-            </w:r>//-->
             <w:r>
               <w:t/>
             </w:r>
           </w:p>
         </w:tc>
-        <!--
-        <w:tc>
-          <w:tcPr>
-            <w:tcBorders>
-              <w:top w:val="single" w:sz="4" w:space="0" w:color="A6A6A6" w:themeColor="background1" w:themeShade="A6"/>
-              <w:right w:val="single" w:sz="4" w:space="0" w:color="000000" w:themeColor="text1"/>
-            </w:tcBorders>
-          </w:tcPr>
-          <w:p>
-            <w:pPr>
-              <w:pStyle w:val="NormalinTable"/>
-              <w:jc w:val="center"/>
-            </w:pPr>
-            <w:r>
-              <w:t>{LBASE}</w:t>
-            </w:r>
-          </w:p>
-        </w:tc>
-        //-->
-        <w:tc>
-          <w:tcPr>
-            <w:tcBorders>
-              <w:top w:val="single" w:sz="4" w:space="0" w:color="A6A6A6" w:themeColor="background1" w:themeShade="A6"/>
-              <w:left w:val="single" w:sz="4" w:space="0" w:color="000000" w:themeColor="text1"/>
-              <w:right w:val="single" w:sz="4" w:space="0" w:color="000000" w:themeColor="text1"/>
-            </w:tcBorders>
-          </w:tcPr>
-          <w:p>
-            <w:pPr>
-              <w:pStyle w:val="NormalinTable"/>
-              <w:jc w:val="left"/>
-            </w:pPr>
-            <!--<w:r>
-              <w:t>{xNOTES}</w:t>
-            </w:r>//-->
-            <w:r>
-              <w:t/>
-            </w:r>
+        <w:tc>
+          <w:tcPr>
+            <w:tcBorders>
+              <w:top w:val="single" w:sz="4" w:space="0" w:color="A6A6A6" w:themeColor="background1" w:themeShade="A6"/>
+              <w:left w:val="single" w:sz="4" w:space="0" w:color="000000" w:themeColor="text1"/>
+              <w:right w:val="single" w:sz="4" w:space="0" w:color="000000" w:themeColor="text1"/>
+            </w:tcBorders>
+          </w:tcPr>
+          <w:p>
+            <w:pPr>
+              <w:pStyle w:val="NormalinTable"/>
+              <w:jc w:val="left"/>
+            </w:pPr>
           </w:p>
         </w:tc>
         <w:tc>
@@ -2474,7 +1963,6 @@
               <w:t>-</w:t>
               <w:tab/>
               <w:t>Other</w:t>
-               : 10
               <!--{FOOT}//-->
             </w:r>
           </w:p>
@@ -2520,49 +2008,24 @@
               </w:tabs>
               <w:jc w:val="left"/>
             </w:pPr>
-            <!--<w:r>
-              <w:t><w:r><w:t>0.0%</w:t></w:r></w:t>
-            </w:r>//-->
             <w:r>
               <w:t>0.0%</w:t>
             </w:r>
           </w:p>
         </w:tc>
-        <!--
-        <w:tc>
-          <w:tcPr>
-            <w:tcBorders>
-              <w:top w:val="single" w:sz="4" w:space="0" w:color="A6A6A6" w:themeColor="background1" w:themeShade="A6"/>
-              <w:right w:val="single" w:sz="4" w:space="0" w:color="000000" w:themeColor="text1"/>
-            </w:tcBorders>
-          </w:tcPr>
-          <w:p>
-            <w:pPr>
-              <w:pStyle w:val="NormalinTable"/>
-              <w:jc w:val="center"/>
-            </w:pPr>
-            <w:r>
-              <w:t>{LBASE}</w:t>
-            </w:r>
-          </w:p>
-        </w:tc>
-        //-->
-        <w:tc>
-          <w:tcPr>
-            <w:tcBorders>
-              <w:top w:val="single" w:sz="4" w:space="0" w:color="A6A6A6" w:themeColor="background1" w:themeShade="A6"/>
-              <w:left w:val="single" w:sz="4" w:space="0" w:color="000000" w:themeColor="text1"/>
-              <w:right w:val="single" w:sz="4" w:space="0" w:color="000000" w:themeColor="text1"/>
-            </w:tcBorders>
-          </w:tcPr>
-          <w:p>
-            <w:pPr>
-              <w:pStyle w:val="NormalinTable"/>
-              <w:jc w:val="left"/>
-            </w:pPr>
-            <!--<w:r>
-              <w:t>{xNOTES}</w:t>
-            </w:r>//-->
+        <w:tc>
+          <w:tcPr>
+            <w:tcBorders>
+              <w:top w:val="single" w:sz="4" w:space="0" w:color="A6A6A6" w:themeColor="background1" w:themeShade="A6"/>
+              <w:left w:val="single" w:sz="4" w:space="0" w:color="000000" w:themeColor="text1"/>
+              <w:right w:val="single" w:sz="4" w:space="0" w:color="000000" w:themeColor="text1"/>
+            </w:tcBorders>
+          </w:tcPr>
+          <w:p>
+            <w:pPr>
+              <w:pStyle w:val="NormalinTable"/>
+              <w:jc w:val="left"/>
+            </w:pPr>
             <w:r>
               <w:t/>
             </w:r>
@@ -2601,7 +2064,6 @@
               <w:t>-</w:t>
               <w:tab/>
               <w:t>Dried (for example, in sheets, scales, flakes, powder)</w:t>
-               : 80
               <!--{FOOT}//-->
             </w:r>
           </w:p>
@@ -2647,49 +2109,24 @@
               </w:tabs>
               <w:jc w:val="left"/>
             </w:pPr>
-            <!--<w:r>
-              <w:t><w:r><w:t>0.0%</w:t></w:r></w:t>
-            </w:r>//-->
             <w:r>
               <w:t>0.0%</w:t>
             </w:r>
           </w:p>
         </w:tc>
-        <!--
-        <w:tc>
-          <w:tcPr>
-            <w:tcBorders>
-              <w:top w:val="single" w:sz="4" w:space="0" w:color="A6A6A6" w:themeColor="background1" w:themeShade="A6"/>
-              <w:right w:val="single" w:sz="4" w:space="0" w:color="000000" w:themeColor="text1"/>
-            </w:tcBorders>
-          </w:tcPr>
-          <w:p>
-            <w:pPr>
-              <w:pStyle w:val="NormalinTable"/>
-              <w:jc w:val="center"/>
-            </w:pPr>
-            <w:r>
-              <w:t>{LBASE}</w:t>
-            </w:r>
-          </w:p>
-        </w:tc>
-        //-->
-        <w:tc>
-          <w:tcPr>
-            <w:tcBorders>
-              <w:top w:val="single" w:sz="4" w:space="0" w:color="A6A6A6" w:themeColor="background1" w:themeShade="A6"/>
-              <w:left w:val="single" w:sz="4" w:space="0" w:color="000000" w:themeColor="text1"/>
-              <w:right w:val="single" w:sz="4" w:space="0" w:color="000000" w:themeColor="text1"/>
-            </w:tcBorders>
-          </w:tcPr>
-          <w:p>
-            <w:pPr>
-              <w:pStyle w:val="NormalinTable"/>
-              <w:jc w:val="left"/>
-            </w:pPr>
-            <!--<w:r>
-              <w:t>{xNOTES}</w:t>
-            </w:r>//-->
+        <w:tc>
+          <w:tcPr>
+            <w:tcBorders>
+              <w:top w:val="single" w:sz="4" w:space="0" w:color="A6A6A6" w:themeColor="background1" w:themeShade="A6"/>
+              <w:left w:val="single" w:sz="4" w:space="0" w:color="000000" w:themeColor="text1"/>
+              <w:right w:val="single" w:sz="4" w:space="0" w:color="000000" w:themeColor="text1"/>
+            </w:tcBorders>
+          </w:tcPr>
+          <w:p>
+            <w:pPr>
+              <w:pStyle w:val="NormalinTable"/>
+              <w:jc w:val="left"/>
+            </w:pPr>
             <w:r>
               <w:t/>
             </w:r>
@@ -2728,7 +2165,6 @@
               <w:t>-</w:t>
               <w:tab/>
               <w:t>Other</w:t>
-               : 80
               <!--{FOOT}//-->
             </w:r>
           </w:p>
@@ -2774,52 +2210,24 @@
               </w:tabs>
               <w:jc w:val="left"/>
             </w:pPr>
-            <!--<w:r>
-              <w:t><w:r><w:t></w:t></w:r></w:t>
-            </w:r>//-->
             <w:r>
               <w:t/>
             </w:r>
           </w:p>
         </w:tc>
-        <!--
-        <w:tc>
-          <w:tcPr>
-            <w:tcBorders>
-              <w:top w:val="single" w:sz="4" w:space="0" w:color="A6A6A6" w:themeColor="background1" w:themeShade="A6"/>
-              <w:right w:val="single" w:sz="4" w:space="0" w:color="000000" w:themeColor="text1"/>
-            </w:tcBorders>
-          </w:tcPr>
-          <w:p>
-            <w:pPr>
-              <w:pStyle w:val="NormalinTable"/>
-              <w:jc w:val="center"/>
-            </w:pPr>
-            <w:r>
-              <w:t>{LBASE}</w:t>
-            </w:r>
-          </w:p>
-        </w:tc>
-        //-->
-        <w:tc>
-          <w:tcPr>
-            <w:tcBorders>
-              <w:top w:val="single" w:sz="4" w:space="0" w:color="A6A6A6" w:themeColor="background1" w:themeShade="A6"/>
-              <w:left w:val="single" w:sz="4" w:space="0" w:color="000000" w:themeColor="text1"/>
-              <w:right w:val="single" w:sz="4" w:space="0" w:color="000000" w:themeColor="text1"/>
-            </w:tcBorders>
-          </w:tcPr>
-          <w:p>
-            <w:pPr>
-              <w:pStyle w:val="NormalinTable"/>
-              <w:jc w:val="left"/>
-            </w:pPr>
-            <!--<w:r>
-              <w:t>{xNOTES}</w:t>
-            </w:r>//-->
-            <w:r>
-              <w:t/>
-            </w:r>
+        <w:tc>
+          <w:tcPr>
+            <w:tcBorders>
+              <w:top w:val="single" w:sz="4" w:space="0" w:color="A6A6A6" w:themeColor="background1" w:themeShade="A6"/>
+              <w:left w:val="single" w:sz="4" w:space="0" w:color="000000" w:themeColor="text1"/>
+              <w:right w:val="single" w:sz="4" w:space="0" w:color="000000" w:themeColor="text1"/>
+            </w:tcBorders>
+          </w:tcPr>
+          <w:p>
+            <w:pPr>
+              <w:pStyle w:val="NormalinTable"/>
+              <w:jc w:val="left"/>
+            </w:pPr>
           </w:p>
         </w:tc>
         <w:tc>
@@ -2854,7 +2262,6 @@
               <w:t>-</w:t>
               <w:tab/>
               <w:t>Other</w:t>
-               : 80
               <!--{FOOT}//-->
             </w:r>
           </w:p>
@@ -2900,52 +2307,24 @@
               </w:tabs>
               <w:jc w:val="left"/>
             </w:pPr>
-            <!--<w:r>
-              <w:t><w:r><w:t></w:t></w:r></w:t>
-            </w:r>//-->
             <w:r>
               <w:t/>
             </w:r>
           </w:p>
         </w:tc>
-        <!--
-        <w:tc>
-          <w:tcPr>
-            <w:tcBorders>
-              <w:top w:val="single" w:sz="4" w:space="0" w:color="A6A6A6" w:themeColor="background1" w:themeShade="A6"/>
-              <w:right w:val="single" w:sz="4" w:space="0" w:color="000000" w:themeColor="text1"/>
-            </w:tcBorders>
-          </w:tcPr>
-          <w:p>
-            <w:pPr>
-              <w:pStyle w:val="NormalinTable"/>
-              <w:jc w:val="center"/>
-            </w:pPr>
-            <w:r>
-              <w:t>{LBASE}</w:t>
-            </w:r>
-          </w:p>
-        </w:tc>
-        //-->
-        <w:tc>
-          <w:tcPr>
-            <w:tcBorders>
-              <w:top w:val="single" w:sz="4" w:space="0" w:color="A6A6A6" w:themeColor="background1" w:themeShade="A6"/>
-              <w:left w:val="single" w:sz="4" w:space="0" w:color="000000" w:themeColor="text1"/>
-              <w:right w:val="single" w:sz="4" w:space="0" w:color="000000" w:themeColor="text1"/>
-            </w:tcBorders>
-          </w:tcPr>
-          <w:p>
-            <w:pPr>
-              <w:pStyle w:val="NormalinTable"/>
-              <w:jc w:val="left"/>
-            </w:pPr>
-            <!--<w:r>
-              <w:t>{xNOTES}</w:t>
-            </w:r>//-->
-            <w:r>
-              <w:t/>
-            </w:r>
+        <w:tc>
+          <w:tcPr>
+            <w:tcBorders>
+              <w:top w:val="single" w:sz="4" w:space="0" w:color="A6A6A6" w:themeColor="background1" w:themeShade="A6"/>
+              <w:left w:val="single" w:sz="4" w:space="0" w:color="000000" w:themeColor="text1"/>
+              <w:right w:val="single" w:sz="4" w:space="0" w:color="000000" w:themeColor="text1"/>
+            </w:tcBorders>
+          </w:tcPr>
+          <w:p>
+            <w:pPr>
+              <w:pStyle w:val="NormalinTable"/>
+              <w:jc w:val="left"/>
+            </w:pPr>
           </w:p>
         </w:tc>
         <w:tc>
@@ -2979,7 +2358,6 @@
               <w:t>-</w:t>
               <w:tab/>
               <w:t>Albumins, other than egg albumin and milk albumin (lactalbumin)</w:t>
-               : 10
               <!--{FOOT}//-->
             </w:r>
           </w:p>
@@ -3025,49 +2403,24 @@
               </w:tabs>
               <w:jc w:val="left"/>
             </w:pPr>
-            <!--<w:r>
-              <w:t><w:r><w:t>0.0%</w:t></w:r></w:t>
-            </w:r>//-->
             <w:r>
               <w:t>0.0%</w:t>
             </w:r>
           </w:p>
         </w:tc>
-        <!--
-        <w:tc>
-          <w:tcPr>
-            <w:tcBorders>
-              <w:top w:val="single" w:sz="4" w:space="0" w:color="A6A6A6" w:themeColor="background1" w:themeShade="A6"/>
-              <w:right w:val="single" w:sz="4" w:space="0" w:color="000000" w:themeColor="text1"/>
-            </w:tcBorders>
-          </w:tcPr>
-          <w:p>
-            <w:pPr>
-              <w:pStyle w:val="NormalinTable"/>
-              <w:jc w:val="center"/>
-            </w:pPr>
-            <w:r>
-              <w:t>{LBASE}</w:t>
-            </w:r>
-          </w:p>
-        </w:tc>
-        //-->
-        <w:tc>
-          <w:tcPr>
-            <w:tcBorders>
-              <w:top w:val="single" w:sz="4" w:space="0" w:color="A6A6A6" w:themeColor="background1" w:themeShade="A6"/>
-              <w:left w:val="single" w:sz="4" w:space="0" w:color="000000" w:themeColor="text1"/>
-              <w:right w:val="single" w:sz="4" w:space="0" w:color="000000" w:themeColor="text1"/>
-            </w:tcBorders>
-          </w:tcPr>
-          <w:p>
-            <w:pPr>
-              <w:pStyle w:val="NormalinTable"/>
-              <w:jc w:val="left"/>
-            </w:pPr>
-            <!--<w:r>
-              <w:t>{xNOTES}</w:t>
-            </w:r>//-->
+        <w:tc>
+          <w:tcPr>
+            <w:tcBorders>
+              <w:top w:val="single" w:sz="4" w:space="0" w:color="A6A6A6" w:themeColor="background1" w:themeShade="A6"/>
+              <w:left w:val="single" w:sz="4" w:space="0" w:color="000000" w:themeColor="text1"/>
+              <w:right w:val="single" w:sz="4" w:space="0" w:color="000000" w:themeColor="text1"/>
+            </w:tcBorders>
+          </w:tcPr>
+          <w:p>
+            <w:pPr>
+              <w:pStyle w:val="NormalinTable"/>
+              <w:jc w:val="left"/>
+            </w:pPr>
             <w:r>
               <w:t/>
             </w:r>
@@ -3106,7 +2459,6 @@
               <w:t>-</w:t>
               <w:tab/>
               <w:t>Unfit, or to be rendered unfit, for human consumption</w:t>
-               : 80
               <!--{FOOT}//-->
             </w:r>
           </w:p>
@@ -3152,49 +2504,24 @@
               </w:tabs>
               <w:jc w:val="left"/>
             </w:pPr>
-            <!--<w:r>
-              <w:t><w:r><w:t>0.0%</w:t></w:r></w:t>
-            </w:r>//-->
             <w:r>
               <w:t>0.0%</w:t>
             </w:r>
           </w:p>
         </w:tc>
-        <!--
-        <w:tc>
-          <w:tcPr>
-            <w:tcBorders>
-              <w:top w:val="single" w:sz="4" w:space="0" w:color="A6A6A6" w:themeColor="background1" w:themeShade="A6"/>
-              <w:right w:val="single" w:sz="4" w:space="0" w:color="000000" w:themeColor="text1"/>
-            </w:tcBorders>
-          </w:tcPr>
-          <w:p>
-            <w:pPr>
-              <w:pStyle w:val="NormalinTable"/>
-              <w:jc w:val="center"/>
-            </w:pPr>
-            <w:r>
-              <w:t>{LBASE}</w:t>
-            </w:r>
-          </w:p>
-        </w:tc>
-        //-->
-        <w:tc>
-          <w:tcPr>
-            <w:tcBorders>
-              <w:top w:val="single" w:sz="4" w:space="0" w:color="A6A6A6" w:themeColor="background1" w:themeShade="A6"/>
-              <w:left w:val="single" w:sz="4" w:space="0" w:color="000000" w:themeColor="text1"/>
-              <w:right w:val="single" w:sz="4" w:space="0" w:color="000000" w:themeColor="text1"/>
-            </w:tcBorders>
-          </w:tcPr>
-          <w:p>
-            <w:pPr>
-              <w:pStyle w:val="NormalinTable"/>
-              <w:jc w:val="left"/>
-            </w:pPr>
-            <!--<w:r>
-              <w:t>{xNOTES}</w:t>
-            </w:r>//-->
+        <w:tc>
+          <w:tcPr>
+            <w:tcBorders>
+              <w:top w:val="single" w:sz="4" w:space="0" w:color="A6A6A6" w:themeColor="background1" w:themeShade="A6"/>
+              <w:left w:val="single" w:sz="4" w:space="0" w:color="000000" w:themeColor="text1"/>
+              <w:right w:val="single" w:sz="4" w:space="0" w:color="000000" w:themeColor="text1"/>
+            </w:tcBorders>
+          </w:tcPr>
+          <w:p>
+            <w:pPr>
+              <w:pStyle w:val="NormalinTable"/>
+              <w:jc w:val="left"/>
+            </w:pPr>
             <w:r>
               <w:t/>
             </w:r>
@@ -3233,7 +2560,6 @@
               <w:t>-</w:t>
               <w:tab/>
               <w:t>Other</w:t>
-               : 80
               <!--{FOOT}//-->
             </w:r>
           </w:p>
@@ -3279,49 +2605,24 @@
               </w:tabs>
               <w:jc w:val="left"/>
             </w:pPr>
-            <!--<w:r>
-              <w:t><w:r><w:t>0.0%</w:t></w:r></w:t>
-            </w:r>//-->
             <w:r>
               <w:t>0.0%</w:t>
             </w:r>
           </w:p>
         </w:tc>
-        <!--
-        <w:tc>
-          <w:tcPr>
-            <w:tcBorders>
-              <w:top w:val="single" w:sz="4" w:space="0" w:color="A6A6A6" w:themeColor="background1" w:themeShade="A6"/>
-              <w:right w:val="single" w:sz="4" w:space="0" w:color="000000" w:themeColor="text1"/>
-            </w:tcBorders>
-          </w:tcPr>
-          <w:p>
-            <w:pPr>
-              <w:pStyle w:val="NormalinTable"/>
-              <w:jc w:val="center"/>
-            </w:pPr>
-            <w:r>
-              <w:t>{LBASE}</w:t>
-            </w:r>
-          </w:p>
-        </w:tc>
-        //-->
-        <w:tc>
-          <w:tcPr>
-            <w:tcBorders>
-              <w:top w:val="single" w:sz="4" w:space="0" w:color="A6A6A6" w:themeColor="background1" w:themeShade="A6"/>
-              <w:left w:val="single" w:sz="4" w:space="0" w:color="000000" w:themeColor="text1"/>
-              <w:right w:val="single" w:sz="4" w:space="0" w:color="000000" w:themeColor="text1"/>
-            </w:tcBorders>
-          </w:tcPr>
-          <w:p>
-            <w:pPr>
-              <w:pStyle w:val="NormalinTable"/>
-              <w:jc w:val="left"/>
-            </w:pPr>
-            <!--<w:r>
-              <w:t>{xNOTES}</w:t>
-            </w:r>//-->
+        <w:tc>
+          <w:tcPr>
+            <w:tcBorders>
+              <w:top w:val="single" w:sz="4" w:space="0" w:color="A6A6A6" w:themeColor="background1" w:themeShade="A6"/>
+              <w:left w:val="single" w:sz="4" w:space="0" w:color="000000" w:themeColor="text1"/>
+              <w:right w:val="single" w:sz="4" w:space="0" w:color="000000" w:themeColor="text1"/>
+            </w:tcBorders>
+          </w:tcPr>
+          <w:p>
+            <w:pPr>
+              <w:pStyle w:val="NormalinTable"/>
+              <w:jc w:val="left"/>
+            </w:pPr>
             <w:r>
               <w:t/>
             </w:r>
@@ -3358,7 +2659,6 @@
               <w:t>-</w:t>
               <w:tab/>
               <w:t>Albuminates and other albumin derivatives</w:t>
-               : 80
               <!--{FOOT}//-->
             </w:r>
           </w:p>
@@ -3404,52 +2704,24 @@
               </w:tabs>
               <w:jc w:val="left"/>
             </w:pPr>
-            <!--<w:r>
-              <w:t><w:r><w:t></w:t></w:r></w:t>
-            </w:r>//-->
             <w:r>
               <w:t/>
             </w:r>
           </w:p>
         </w:tc>
-        <!--
-        <w:tc>
-          <w:tcPr>
-            <w:tcBorders>
-              <w:top w:val="single" w:sz="4" w:space="0" w:color="A6A6A6" w:themeColor="background1" w:themeShade="A6"/>
-              <w:right w:val="single" w:sz="4" w:space="0" w:color="000000" w:themeColor="text1"/>
-            </w:tcBorders>
-          </w:tcPr>
-          <w:p>
-            <w:pPr>
-              <w:pStyle w:val="NormalinTable"/>
-              <w:jc w:val="center"/>
-            </w:pPr>
-            <w:r>
-              <w:t>{LBASE}</w:t>
-            </w:r>
-          </w:p>
-        </w:tc>
-        //-->
-        <w:tc>
-          <w:tcPr>
-            <w:tcBorders>
-              <w:top w:val="single" w:sz="4" w:space="0" w:color="A6A6A6" w:themeColor="background1" w:themeShade="A6"/>
-              <w:left w:val="single" w:sz="4" w:space="0" w:color="000000" w:themeColor="text1"/>
-              <w:right w:val="single" w:sz="4" w:space="0" w:color="000000" w:themeColor="text1"/>
-            </w:tcBorders>
-          </w:tcPr>
-          <w:p>
-            <w:pPr>
-              <w:pStyle w:val="NormalinTable"/>
-              <w:jc w:val="left"/>
-            </w:pPr>
-            <!--<w:r>
-              <w:t>{xNOTES}</w:t>
-            </w:r>//-->
-            <w:r>
-              <w:t/>
-            </w:r>
+        <w:tc>
+          <w:tcPr>
+            <w:tcBorders>
+              <w:top w:val="single" w:sz="4" w:space="0" w:color="A6A6A6" w:themeColor="background1" w:themeShade="A6"/>
+              <w:left w:val="single" w:sz="4" w:space="0" w:color="000000" w:themeColor="text1"/>
+              <w:right w:val="single" w:sz="4" w:space="0" w:color="000000" w:themeColor="text1"/>
+            </w:tcBorders>
+          </w:tcPr>
+          <w:p>
+            <w:pPr>
+              <w:pStyle w:val="NormalinTable"/>
+              <w:jc w:val="left"/>
+            </w:pPr>
           </w:p>
         </w:tc>
         <w:tc>
@@ -3482,7 +2754,6 @@
                 <w:b/>
               </w:rPr>
               <w:t>Gelatin (including gelatin in rectangular (including square) sheets, whether or not surface-worked or coloured) and gelatin derivatives; isinglass; other glues of animal origin, excluding casein glues of heading 3501</w:t>
-               : 80
               <!--{FOOT}//-->
             </w:r>
           </w:p>
@@ -3528,49 +2799,24 @@
               </w:tabs>
               <w:jc w:val="left"/>
             </w:pPr>
-            <!--<w:r>
-              <w:t><w:r><w:t>0.0%</w:t></w:r></w:t>
-            </w:r>//-->
             <w:r>
               <w:t>0.0%</w:t>
             </w:r>
           </w:p>
         </w:tc>
-        <!--
-        <w:tc>
-          <w:tcPr>
-            <w:tcBorders>
-              <w:top w:val="single" w:sz="4" w:space="0" w:color="A6A6A6" w:themeColor="background1" w:themeShade="A6"/>
-              <w:right w:val="single" w:sz="4" w:space="0" w:color="000000" w:themeColor="text1"/>
-            </w:tcBorders>
-          </w:tcPr>
-          <w:p>
-            <w:pPr>
-              <w:pStyle w:val="NormalinTable"/>
-              <w:jc w:val="center"/>
-            </w:pPr>
-            <w:r>
-              <w:t>{LBASE}</w:t>
-            </w:r>
-          </w:p>
-        </w:tc>
-        //-->
-        <w:tc>
-          <w:tcPr>
-            <w:tcBorders>
-              <w:top w:val="single" w:sz="4" w:space="0" w:color="A6A6A6" w:themeColor="background1" w:themeShade="A6"/>
-              <w:left w:val="single" w:sz="4" w:space="0" w:color="000000" w:themeColor="text1"/>
-              <w:right w:val="single" w:sz="4" w:space="0" w:color="000000" w:themeColor="text1"/>
-            </w:tcBorders>
-          </w:tcPr>
-          <w:p>
-            <w:pPr>
-              <w:pStyle w:val="NormalinTable"/>
-              <w:jc w:val="left"/>
-            </w:pPr>
-            <!--<w:r>
-              <w:t>{xNOTES}</w:t>
-            </w:r>//-->
+        <w:tc>
+          <w:tcPr>
+            <w:tcBorders>
+              <w:top w:val="single" w:sz="4" w:space="0" w:color="A6A6A6" w:themeColor="background1" w:themeShade="A6"/>
+              <w:left w:val="single" w:sz="4" w:space="0" w:color="000000" w:themeColor="text1"/>
+              <w:right w:val="single" w:sz="4" w:space="0" w:color="000000" w:themeColor="text1"/>
+            </w:tcBorders>
+          </w:tcPr>
+          <w:p>
+            <w:pPr>
+              <w:pStyle w:val="NormalinTable"/>
+              <w:jc w:val="left"/>
+            </w:pPr>
             <w:r>
               <w:t/>
             </w:r>
@@ -3608,7 +2854,6 @@
               <w:t>-</w:t>
               <w:tab/>
               <w:t>Gelatin and derivatives thereof</w:t>
-               : 80
               <!--{FOOT}//-->
             </w:r>
           </w:p>
@@ -3654,49 +2899,24 @@
               </w:tabs>
               <w:jc w:val="left"/>
             </w:pPr>
-            <!--<w:r>
-              <w:t><w:r><w:t>0.0%</w:t></w:r></w:t>
-            </w:r>//-->
             <w:r>
               <w:t>0.0%</w:t>
             </w:r>
           </w:p>
         </w:tc>
-        <!--
-        <w:tc>
-          <w:tcPr>
-            <w:tcBorders>
-              <w:top w:val="single" w:sz="4" w:space="0" w:color="A6A6A6" w:themeColor="background1" w:themeShade="A6"/>
-              <w:right w:val="single" w:sz="4" w:space="0" w:color="000000" w:themeColor="text1"/>
-            </w:tcBorders>
-          </w:tcPr>
-          <w:p>
-            <w:pPr>
-              <w:pStyle w:val="NormalinTable"/>
-              <w:jc w:val="center"/>
-            </w:pPr>
-            <w:r>
-              <w:t>{LBASE}</w:t>
-            </w:r>
-          </w:p>
-        </w:tc>
-        //-->
-        <w:tc>
-          <w:tcPr>
-            <w:tcBorders>
-              <w:top w:val="single" w:sz="4" w:space="0" w:color="A6A6A6" w:themeColor="background1" w:themeShade="A6"/>
-              <w:left w:val="single" w:sz="4" w:space="0" w:color="000000" w:themeColor="text1"/>
-              <w:right w:val="single" w:sz="4" w:space="0" w:color="000000" w:themeColor="text1"/>
-            </w:tcBorders>
-          </w:tcPr>
-          <w:p>
-            <w:pPr>
-              <w:pStyle w:val="NormalinTable"/>
-              <w:jc w:val="left"/>
-            </w:pPr>
-            <!--<w:r>
-              <w:t>{xNOTES}</w:t>
-            </w:r>//-->
+        <w:tc>
+          <w:tcPr>
+            <w:tcBorders>
+              <w:top w:val="single" w:sz="4" w:space="0" w:color="A6A6A6" w:themeColor="background1" w:themeShade="A6"/>
+              <w:left w:val="single" w:sz="4" w:space="0" w:color="000000" w:themeColor="text1"/>
+              <w:right w:val="single" w:sz="4" w:space="0" w:color="000000" w:themeColor="text1"/>
+            </w:tcBorders>
+          </w:tcPr>
+          <w:p>
+            <w:pPr>
+              <w:pStyle w:val="NormalinTable"/>
+              <w:jc w:val="left"/>
+            </w:pPr>
             <w:r>
               <w:t/>
             </w:r>
@@ -3734,7 +2954,6 @@
               <w:t>-</w:t>
               <w:tab/>
               <w:t>Other</w:t>
-               : 80
               <!--{FOOT}//-->
             </w:r>
           </w:p>
@@ -3780,52 +2999,24 @@
               </w:tabs>
               <w:jc w:val="left"/>
             </w:pPr>
-            <!--<w:r>
-              <w:t><w:r><w:t></w:t></w:r></w:t>
-            </w:r>//-->
             <w:r>
               <w:t/>
             </w:r>
           </w:p>
         </w:tc>
-        <!--
-        <w:tc>
-          <w:tcPr>
-            <w:tcBorders>
-              <w:top w:val="single" w:sz="4" w:space="0" w:color="A6A6A6" w:themeColor="background1" w:themeShade="A6"/>
-              <w:right w:val="single" w:sz="4" w:space="0" w:color="000000" w:themeColor="text1"/>
-            </w:tcBorders>
-          </w:tcPr>
-          <w:p>
-            <w:pPr>
-              <w:pStyle w:val="NormalinTable"/>
-              <w:jc w:val="center"/>
-            </w:pPr>
-            <w:r>
-              <w:t>{LBASE}</w:t>
-            </w:r>
-          </w:p>
-        </w:tc>
-        //-->
-        <w:tc>
-          <w:tcPr>
-            <w:tcBorders>
-              <w:top w:val="single" w:sz="4" w:space="0" w:color="A6A6A6" w:themeColor="background1" w:themeShade="A6"/>
-              <w:left w:val="single" w:sz="4" w:space="0" w:color="000000" w:themeColor="text1"/>
-              <w:right w:val="single" w:sz="4" w:space="0" w:color="000000" w:themeColor="text1"/>
-            </w:tcBorders>
-          </w:tcPr>
-          <w:p>
-            <w:pPr>
-              <w:pStyle w:val="NormalinTable"/>
-              <w:jc w:val="left"/>
-            </w:pPr>
-            <!--<w:r>
-              <w:t>{xNOTES}</w:t>
-            </w:r>//-->
-            <w:r>
-              <w:t/>
-            </w:r>
+        <w:tc>
+          <w:tcPr>
+            <w:tcBorders>
+              <w:top w:val="single" w:sz="4" w:space="0" w:color="A6A6A6" w:themeColor="background1" w:themeShade="A6"/>
+              <w:left w:val="single" w:sz="4" w:space="0" w:color="000000" w:themeColor="text1"/>
+              <w:right w:val="single" w:sz="4" w:space="0" w:color="000000" w:themeColor="text1"/>
+            </w:tcBorders>
+          </w:tcPr>
+          <w:p>
+            <w:pPr>
+              <w:pStyle w:val="NormalinTable"/>
+              <w:jc w:val="left"/>
+            </w:pPr>
           </w:p>
         </w:tc>
         <w:tc>
@@ -3858,7 +3049,6 @@
                 <w:b/>
               </w:rPr>
               <w:t>Peptones and their derivatives; other protein substances and their derivatives, not elsewhere specified or included; hide powder, whether or not chromed</w:t>
-               : 80
               <!--{FOOT}//-->
             </w:r>
           </w:p>
@@ -3904,49 +3094,24 @@
               </w:tabs>
               <w:jc w:val="left"/>
             </w:pPr>
-            <!--<w:r>
-              <w:t><w:r><w:t>0.0%</w:t></w:r></w:t>
-            </w:r>//-->
             <w:r>
               <w:t>0.0%</w:t>
             </w:r>
           </w:p>
         </w:tc>
-        <!--
-        <w:tc>
-          <w:tcPr>
-            <w:tcBorders>
-              <w:top w:val="single" w:sz="4" w:space="0" w:color="A6A6A6" w:themeColor="background1" w:themeShade="A6"/>
-              <w:right w:val="single" w:sz="4" w:space="0" w:color="000000" w:themeColor="text1"/>
-            </w:tcBorders>
-          </w:tcPr>
-          <w:p>
-            <w:pPr>
-              <w:pStyle w:val="NormalinTable"/>
-              <w:jc w:val="center"/>
-            </w:pPr>
-            <w:r>
-              <w:t>{LBASE}</w:t>
-            </w:r>
-          </w:p>
-        </w:tc>
-        //-->
-        <w:tc>
-          <w:tcPr>
-            <w:tcBorders>
-              <w:top w:val="single" w:sz="4" w:space="0" w:color="A6A6A6" w:themeColor="background1" w:themeShade="A6"/>
-              <w:left w:val="single" w:sz="4" w:space="0" w:color="000000" w:themeColor="text1"/>
-              <w:right w:val="single" w:sz="4" w:space="0" w:color="000000" w:themeColor="text1"/>
-            </w:tcBorders>
-          </w:tcPr>
-          <w:p>
-            <w:pPr>
-              <w:pStyle w:val="NormalinTable"/>
-              <w:jc w:val="left"/>
-            </w:pPr>
-            <!--<w:r>
-              <w:t>{xNOTES}</w:t>
-            </w:r>//-->
+        <w:tc>
+          <w:tcPr>
+            <w:tcBorders>
+              <w:top w:val="single" w:sz="4" w:space="0" w:color="A6A6A6" w:themeColor="background1" w:themeShade="A6"/>
+              <w:left w:val="single" w:sz="4" w:space="0" w:color="000000" w:themeColor="text1"/>
+              <w:right w:val="single" w:sz="4" w:space="0" w:color="000000" w:themeColor="text1"/>
+            </w:tcBorders>
+          </w:tcPr>
+          <w:p>
+            <w:pPr>
+              <w:pStyle w:val="NormalinTable"/>
+              <w:jc w:val="left"/>
+            </w:pPr>
             <w:r>
               <w:t/>
             </w:r>
@@ -3984,7 +3149,6 @@
               <w:t>-</w:t>
               <w:tab/>
               <w:t>Concentrated milk proteins specified in additional chapter note 1 to this chapter</w:t>
-               : 80
               <!--{FOOT}//-->
             </w:r>
           </w:p>
@@ -4030,49 +3194,24 @@
               </w:tabs>
               <w:jc w:val="left"/>
             </w:pPr>
-            <!--<w:r>
-              <w:t><w:r><w:t>0.0%</w:t></w:r></w:t>
-            </w:r>//-->
             <w:r>
               <w:t>0.0%</w:t>
             </w:r>
           </w:p>
         </w:tc>
-        <!--
-        <w:tc>
-          <w:tcPr>
-            <w:tcBorders>
-              <w:top w:val="single" w:sz="4" w:space="0" w:color="A6A6A6" w:themeColor="background1" w:themeShade="A6"/>
-              <w:right w:val="single" w:sz="4" w:space="0" w:color="000000" w:themeColor="text1"/>
-            </w:tcBorders>
-          </w:tcPr>
-          <w:p>
-            <w:pPr>
-              <w:pStyle w:val="NormalinTable"/>
-              <w:jc w:val="center"/>
-            </w:pPr>
-            <w:r>
-              <w:t>{LBASE}</w:t>
-            </w:r>
-          </w:p>
-        </w:tc>
-        //-->
-        <w:tc>
-          <w:tcPr>
-            <w:tcBorders>
-              <w:top w:val="single" w:sz="4" w:space="0" w:color="A6A6A6" w:themeColor="background1" w:themeShade="A6"/>
-              <w:left w:val="single" w:sz="4" w:space="0" w:color="000000" w:themeColor="text1"/>
-              <w:right w:val="single" w:sz="4" w:space="0" w:color="000000" w:themeColor="text1"/>
-            </w:tcBorders>
-          </w:tcPr>
-          <w:p>
-            <w:pPr>
-              <w:pStyle w:val="NormalinTable"/>
-              <w:jc w:val="left"/>
-            </w:pPr>
-            <!--<w:r>
-              <w:t>{xNOTES}</w:t>
-            </w:r>//-->
+        <w:tc>
+          <w:tcPr>
+            <w:tcBorders>
+              <w:top w:val="single" w:sz="4" w:space="0" w:color="A6A6A6" w:themeColor="background1" w:themeShade="A6"/>
+              <w:left w:val="single" w:sz="4" w:space="0" w:color="000000" w:themeColor="text1"/>
+              <w:right w:val="single" w:sz="4" w:space="0" w:color="000000" w:themeColor="text1"/>
+            </w:tcBorders>
+          </w:tcPr>
+          <w:p>
+            <w:pPr>
+              <w:pStyle w:val="NormalinTable"/>
+              <w:jc w:val="left"/>
+            </w:pPr>
             <w:r>
               <w:t/>
             </w:r>
@@ -4110,7 +3249,6 @@
               <w:t>-</w:t>
               <w:tab/>
               <w:t>Other</w:t>
-               : 80
               <!--{FOOT}//-->
             </w:r>
           </w:p>
@@ -4156,52 +3294,24 @@
               </w:tabs>
               <w:jc w:val="left"/>
             </w:pPr>
-            <!--<w:r>
-              <w:t><w:r><w:t></w:t></w:r></w:t>
-            </w:r>//-->
             <w:r>
               <w:t/>
             </w:r>
           </w:p>
         </w:tc>
-        <!--
-        <w:tc>
-          <w:tcPr>
-            <w:tcBorders>
-              <w:top w:val="single" w:sz="4" w:space="0" w:color="A6A6A6" w:themeColor="background1" w:themeShade="A6"/>
-              <w:right w:val="single" w:sz="4" w:space="0" w:color="000000" w:themeColor="text1"/>
-            </w:tcBorders>
-          </w:tcPr>
-          <w:p>
-            <w:pPr>
-              <w:pStyle w:val="NormalinTable"/>
-              <w:jc w:val="center"/>
-            </w:pPr>
-            <w:r>
-              <w:t>{LBASE}</w:t>
-            </w:r>
-          </w:p>
-        </w:tc>
-        //-->
-        <w:tc>
-          <w:tcPr>
-            <w:tcBorders>
-              <w:top w:val="single" w:sz="4" w:space="0" w:color="A6A6A6" w:themeColor="background1" w:themeShade="A6"/>
-              <w:left w:val="single" w:sz="4" w:space="0" w:color="000000" w:themeColor="text1"/>
-              <w:right w:val="single" w:sz="4" w:space="0" w:color="000000" w:themeColor="text1"/>
-            </w:tcBorders>
-          </w:tcPr>
-          <w:p>
-            <w:pPr>
-              <w:pStyle w:val="NormalinTable"/>
-              <w:jc w:val="left"/>
-            </w:pPr>
-            <!--<w:r>
-              <w:t>{xNOTES}</w:t>
-            </w:r>//-->
-            <w:r>
-              <w:t/>
-            </w:r>
+        <w:tc>
+          <w:tcPr>
+            <w:tcBorders>
+              <w:top w:val="single" w:sz="4" w:space="0" w:color="A6A6A6" w:themeColor="background1" w:themeShade="A6"/>
+              <w:left w:val="single" w:sz="4" w:space="0" w:color="000000" w:themeColor="text1"/>
+              <w:right w:val="single" w:sz="4" w:space="0" w:color="000000" w:themeColor="text1"/>
+            </w:tcBorders>
+          </w:tcPr>
+          <w:p>
+            <w:pPr>
+              <w:pStyle w:val="NormalinTable"/>
+              <w:jc w:val="left"/>
+            </w:pPr>
           </w:p>
         </w:tc>
         <w:tc>
@@ -4234,7 +3344,6 @@
                 <w:b/>
               </w:rPr>
               <w:t>Dextrins and other modified starches (for example, pregelatinised or esterified starches); glues based on starches, or on dextrins or other modified starches</w:t>
-               : 80
               <!--{FOOT}//-->
             </w:r>
           </w:p>
@@ -4280,52 +3389,24 @@
               </w:tabs>
               <w:jc w:val="left"/>
             </w:pPr>
-            <!--<w:r>
-              <w:t><w:r><w:t></w:t></w:r></w:t>
-            </w:r>//-->
             <w:r>
               <w:t/>
             </w:r>
           </w:p>
         </w:tc>
-        <!--
-        <w:tc>
-          <w:tcPr>
-            <w:tcBorders>
-              <w:top w:val="single" w:sz="4" w:space="0" w:color="A6A6A6" w:themeColor="background1" w:themeShade="A6"/>
-              <w:right w:val="single" w:sz="4" w:space="0" w:color="000000" w:themeColor="text1"/>
-            </w:tcBorders>
-          </w:tcPr>
-          <w:p>
-            <w:pPr>
-              <w:pStyle w:val="NormalinTable"/>
-              <w:jc w:val="center"/>
-            </w:pPr>
-            <w:r>
-              <w:t>{LBASE}</w:t>
-            </w:r>
-          </w:p>
-        </w:tc>
-        //-->
-        <w:tc>
-          <w:tcPr>
-            <w:tcBorders>
-              <w:top w:val="single" w:sz="4" w:space="0" w:color="A6A6A6" w:themeColor="background1" w:themeShade="A6"/>
-              <w:left w:val="single" w:sz="4" w:space="0" w:color="000000" w:themeColor="text1"/>
-              <w:right w:val="single" w:sz="4" w:space="0" w:color="000000" w:themeColor="text1"/>
-            </w:tcBorders>
-          </w:tcPr>
-          <w:p>
-            <w:pPr>
-              <w:pStyle w:val="NormalinTable"/>
-              <w:jc w:val="left"/>
-            </w:pPr>
-            <!--<w:r>
-              <w:t>{xNOTES}</w:t>
-            </w:r>//-->
-            <w:r>
-              <w:t/>
-            </w:r>
+        <w:tc>
+          <w:tcPr>
+            <w:tcBorders>
+              <w:top w:val="single" w:sz="4" w:space="0" w:color="A6A6A6" w:themeColor="background1" w:themeShade="A6"/>
+              <w:left w:val="single" w:sz="4" w:space="0" w:color="000000" w:themeColor="text1"/>
+              <w:right w:val="single" w:sz="4" w:space="0" w:color="000000" w:themeColor="text1"/>
+            </w:tcBorders>
+          </w:tcPr>
+          <w:p>
+            <w:pPr>
+              <w:pStyle w:val="NormalinTable"/>
+              <w:jc w:val="left"/>
+            </w:pPr>
           </w:p>
         </w:tc>
         <w:tc>
@@ -4360,7 +3441,6 @@
               <w:t>-</w:t>
               <w:tab/>
               <w:t>Dextrins and other modified starches</w:t>
-               : 80
               <!--{FOOT}//-->
             </w:r>
           </w:p>
@@ -4406,49 +3486,24 @@
               </w:tabs>
               <w:jc w:val="left"/>
             </w:pPr>
-            <!--<w:r>
-              <w:t><w:r><w:t>0.0%</w:t></w:r></w:t>
-            </w:r>//-->
             <w:r>
               <w:t>0.0%</w:t>
             </w:r>
           </w:p>
         </w:tc>
-        <!--
-        <w:tc>
-          <w:tcPr>
-            <w:tcBorders>
-              <w:top w:val="single" w:sz="4" w:space="0" w:color="A6A6A6" w:themeColor="background1" w:themeShade="A6"/>
-              <w:right w:val="single" w:sz="4" w:space="0" w:color="000000" w:themeColor="text1"/>
-            </w:tcBorders>
-          </w:tcPr>
-          <w:p>
-            <w:pPr>
-              <w:pStyle w:val="NormalinTable"/>
-              <w:jc w:val="center"/>
-            </w:pPr>
-            <w:r>
-              <w:t>{LBASE}</w:t>
-            </w:r>
-          </w:p>
-        </w:tc>
-        //-->
-        <w:tc>
-          <w:tcPr>
-            <w:tcBorders>
-              <w:top w:val="single" w:sz="4" w:space="0" w:color="A6A6A6" w:themeColor="background1" w:themeShade="A6"/>
-              <w:left w:val="single" w:sz="4" w:space="0" w:color="000000" w:themeColor="text1"/>
-              <w:right w:val="single" w:sz="4" w:space="0" w:color="000000" w:themeColor="text1"/>
-            </w:tcBorders>
-          </w:tcPr>
-          <w:p>
-            <w:pPr>
-              <w:pStyle w:val="NormalinTable"/>
-              <w:jc w:val="left"/>
-            </w:pPr>
-            <!--<w:r>
-              <w:t>{xNOTES}</w:t>
-            </w:r>//-->
+        <w:tc>
+          <w:tcPr>
+            <w:tcBorders>
+              <w:top w:val="single" w:sz="4" w:space="0" w:color="A6A6A6" w:themeColor="background1" w:themeShade="A6"/>
+              <w:left w:val="single" w:sz="4" w:space="0" w:color="000000" w:themeColor="text1"/>
+              <w:right w:val="single" w:sz="4" w:space="0" w:color="000000" w:themeColor="text1"/>
+            </w:tcBorders>
+          </w:tcPr>
+          <w:p>
+            <w:pPr>
+              <w:pStyle w:val="NormalinTable"/>
+              <w:jc w:val="left"/>
+            </w:pPr>
             <w:r>
               <w:t/>
             </w:r>
@@ -4485,7 +3540,6 @@
               <w:t>-</w:t>
               <w:tab/>
               <w:t>Dextrins</w:t>
-               : 80
               <!--{FOOT}//-->
             </w:r>
           </w:p>
@@ -4531,52 +3585,24 @@
               </w:tabs>
               <w:jc w:val="left"/>
             </w:pPr>
-            <!--<w:r>
-              <w:t><w:r><w:t></w:t></w:r></w:t>
-            </w:r>//-->
             <w:r>
               <w:t/>
             </w:r>
           </w:p>
         </w:tc>
-        <!--
-        <w:tc>
-          <w:tcPr>
-            <w:tcBorders>
-              <w:top w:val="single" w:sz="4" w:space="0" w:color="A6A6A6" w:themeColor="background1" w:themeShade="A6"/>
-              <w:right w:val="single" w:sz="4" w:space="0" w:color="000000" w:themeColor="text1"/>
-            </w:tcBorders>
-          </w:tcPr>
-          <w:p>
-            <w:pPr>
-              <w:pStyle w:val="NormalinTable"/>
-              <w:jc w:val="center"/>
-            </w:pPr>
-            <w:r>
-              <w:t>{LBASE}</w:t>
-            </w:r>
-          </w:p>
-        </w:tc>
-        //-->
-        <w:tc>
-          <w:tcPr>
-            <w:tcBorders>
-              <w:top w:val="single" w:sz="4" w:space="0" w:color="A6A6A6" w:themeColor="background1" w:themeShade="A6"/>
-              <w:left w:val="single" w:sz="4" w:space="0" w:color="000000" w:themeColor="text1"/>
-              <w:right w:val="single" w:sz="4" w:space="0" w:color="000000" w:themeColor="text1"/>
-            </w:tcBorders>
-          </w:tcPr>
-          <w:p>
-            <w:pPr>
-              <w:pStyle w:val="NormalinTable"/>
-              <w:jc w:val="left"/>
-            </w:pPr>
-            <!--<w:r>
-              <w:t>{xNOTES}</w:t>
-            </w:r>//-->
-            <w:r>
-              <w:t/>
-            </w:r>
+        <w:tc>
+          <w:tcPr>
+            <w:tcBorders>
+              <w:top w:val="single" w:sz="4" w:space="0" w:color="A6A6A6" w:themeColor="background1" w:themeShade="A6"/>
+              <w:left w:val="single" w:sz="4" w:space="0" w:color="000000" w:themeColor="text1"/>
+              <w:right w:val="single" w:sz="4" w:space="0" w:color="000000" w:themeColor="text1"/>
+            </w:tcBorders>
+          </w:tcPr>
+          <w:p>
+            <w:pPr>
+              <w:pStyle w:val="NormalinTable"/>
+              <w:jc w:val="left"/>
+            </w:pPr>
           </w:p>
         </w:tc>
         <w:tc>
@@ -4610,7 +3636,6 @@
               <w:t>-</w:t>
               <w:tab/>
               <w:t>Other modified starches</w:t>
-               : 10
               <!--{FOOT}//-->
             </w:r>
           </w:p>
@@ -4656,49 +3681,24 @@
               </w:tabs>
               <w:jc w:val="left"/>
             </w:pPr>
-            <!--<w:r>
-              <w:t><w:r><w:t>0.0%</w:t></w:r></w:t>
-            </w:r>//-->
             <w:r>
               <w:t>0.0%</w:t>
             </w:r>
           </w:p>
         </w:tc>
-        <!--
-        <w:tc>
-          <w:tcPr>
-            <w:tcBorders>
-              <w:top w:val="single" w:sz="4" w:space="0" w:color="A6A6A6" w:themeColor="background1" w:themeShade="A6"/>
-              <w:right w:val="single" w:sz="4" w:space="0" w:color="000000" w:themeColor="text1"/>
-            </w:tcBorders>
-          </w:tcPr>
-          <w:p>
-            <w:pPr>
-              <w:pStyle w:val="NormalinTable"/>
-              <w:jc w:val="center"/>
-            </w:pPr>
-            <w:r>
-              <w:t>{LBASE}</w:t>
-            </w:r>
-          </w:p>
-        </w:tc>
-        //-->
-        <w:tc>
-          <w:tcPr>
-            <w:tcBorders>
-              <w:top w:val="single" w:sz="4" w:space="0" w:color="A6A6A6" w:themeColor="background1" w:themeShade="A6"/>
-              <w:left w:val="single" w:sz="4" w:space="0" w:color="000000" w:themeColor="text1"/>
-              <w:right w:val="single" w:sz="4" w:space="0" w:color="000000" w:themeColor="text1"/>
-            </w:tcBorders>
-          </w:tcPr>
-          <w:p>
-            <w:pPr>
-              <w:pStyle w:val="NormalinTable"/>
-              <w:jc w:val="left"/>
-            </w:pPr>
-            <!--<w:r>
-              <w:t>{xNOTES}</w:t>
-            </w:r>//-->
+        <w:tc>
+          <w:tcPr>
+            <w:tcBorders>
+              <w:top w:val="single" w:sz="4" w:space="0" w:color="A6A6A6" w:themeColor="background1" w:themeShade="A6"/>
+              <w:left w:val="single" w:sz="4" w:space="0" w:color="000000" w:themeColor="text1"/>
+              <w:right w:val="single" w:sz="4" w:space="0" w:color="000000" w:themeColor="text1"/>
+            </w:tcBorders>
+          </w:tcPr>
+          <w:p>
+            <w:pPr>
+              <w:pStyle w:val="NormalinTable"/>
+              <w:jc w:val="left"/>
+            </w:pPr>
             <w:r>
               <w:t/>
             </w:r>
@@ -4737,7 +3737,6 @@
               <w:t>-</w:t>
               <w:tab/>
               <w:t>Starches, esterified or etherified</w:t>
-               : 80
               <!--{FOOT}//-->
             </w:r>
           </w:p>
@@ -4783,49 +3782,24 @@
               </w:tabs>
               <w:jc w:val="left"/>
             </w:pPr>
-            <!--<w:r>
-              <w:t><w:r><w:t>0.0%</w:t></w:r></w:t>
-            </w:r>//-->
             <w:r>
               <w:t>0.0%</w:t>
             </w:r>
           </w:p>
         </w:tc>
-        <!--
-        <w:tc>
-          <w:tcPr>
-            <w:tcBorders>
-              <w:top w:val="single" w:sz="4" w:space="0" w:color="A6A6A6" w:themeColor="background1" w:themeShade="A6"/>
-              <w:right w:val="single" w:sz="4" w:space="0" w:color="000000" w:themeColor="text1"/>
-            </w:tcBorders>
-          </w:tcPr>
-          <w:p>
-            <w:pPr>
-              <w:pStyle w:val="NormalinTable"/>
-              <w:jc w:val="center"/>
-            </w:pPr>
-            <w:r>
-              <w:t>{LBASE}</w:t>
-            </w:r>
-          </w:p>
-        </w:tc>
-        //-->
-        <w:tc>
-          <w:tcPr>
-            <w:tcBorders>
-              <w:top w:val="single" w:sz="4" w:space="0" w:color="A6A6A6" w:themeColor="background1" w:themeShade="A6"/>
-              <w:left w:val="single" w:sz="4" w:space="0" w:color="000000" w:themeColor="text1"/>
-              <w:right w:val="single" w:sz="4" w:space="0" w:color="000000" w:themeColor="text1"/>
-            </w:tcBorders>
-          </w:tcPr>
-          <w:p>
-            <w:pPr>
-              <w:pStyle w:val="NormalinTable"/>
-              <w:jc w:val="left"/>
-            </w:pPr>
-            <!--<w:r>
-              <w:t>{xNOTES}</w:t>
-            </w:r>//-->
+        <w:tc>
+          <w:tcPr>
+            <w:tcBorders>
+              <w:top w:val="single" w:sz="4" w:space="0" w:color="A6A6A6" w:themeColor="background1" w:themeShade="A6"/>
+              <w:left w:val="single" w:sz="4" w:space="0" w:color="000000" w:themeColor="text1"/>
+              <w:right w:val="single" w:sz="4" w:space="0" w:color="000000" w:themeColor="text1"/>
+            </w:tcBorders>
+          </w:tcPr>
+          <w:p>
+            <w:pPr>
+              <w:pStyle w:val="NormalinTable"/>
+              <w:jc w:val="left"/>
+            </w:pPr>
             <w:r>
               <w:t/>
             </w:r>
@@ -4864,7 +3838,6 @@
               <w:t>-</w:t>
               <w:tab/>
               <w:t>Other</w:t>
-               : 80
               <!--{FOOT}//-->
             </w:r>
           </w:p>
@@ -4910,52 +3883,24 @@
               </w:tabs>
               <w:jc w:val="left"/>
             </w:pPr>
-            <!--<w:r>
-              <w:t><w:r><w:t></w:t></w:r></w:t>
-            </w:r>//-->
             <w:r>
               <w:t/>
             </w:r>
           </w:p>
         </w:tc>
-        <!--
-        <w:tc>
-          <w:tcPr>
-            <w:tcBorders>
-              <w:top w:val="single" w:sz="4" w:space="0" w:color="A6A6A6" w:themeColor="background1" w:themeShade="A6"/>
-              <w:right w:val="single" w:sz="4" w:space="0" w:color="000000" w:themeColor="text1"/>
-            </w:tcBorders>
-          </w:tcPr>
-          <w:p>
-            <w:pPr>
-              <w:pStyle w:val="NormalinTable"/>
-              <w:jc w:val="center"/>
-            </w:pPr>
-            <w:r>
-              <w:t>{LBASE}</w:t>
-            </w:r>
-          </w:p>
-        </w:tc>
-        //-->
-        <w:tc>
-          <w:tcPr>
-            <w:tcBorders>
-              <w:top w:val="single" w:sz="4" w:space="0" w:color="A6A6A6" w:themeColor="background1" w:themeShade="A6"/>
-              <w:left w:val="single" w:sz="4" w:space="0" w:color="000000" w:themeColor="text1"/>
-              <w:right w:val="single" w:sz="4" w:space="0" w:color="000000" w:themeColor="text1"/>
-            </w:tcBorders>
-          </w:tcPr>
-          <w:p>
-            <w:pPr>
-              <w:pStyle w:val="NormalinTable"/>
-              <w:jc w:val="left"/>
-            </w:pPr>
-            <!--<w:r>
-              <w:t>{xNOTES}</w:t>
-            </w:r>//-->
-            <w:r>
-              <w:t/>
-            </w:r>
+        <w:tc>
+          <w:tcPr>
+            <w:tcBorders>
+              <w:top w:val="single" w:sz="4" w:space="0" w:color="A6A6A6" w:themeColor="background1" w:themeShade="A6"/>
+              <w:left w:val="single" w:sz="4" w:space="0" w:color="000000" w:themeColor="text1"/>
+              <w:right w:val="single" w:sz="4" w:space="0" w:color="000000" w:themeColor="text1"/>
+            </w:tcBorders>
+          </w:tcPr>
+          <w:p>
+            <w:pPr>
+              <w:pStyle w:val="NormalinTable"/>
+              <w:jc w:val="left"/>
+            </w:pPr>
           </w:p>
         </w:tc>
         <w:tc>
@@ -4990,7 +3935,6 @@
               <w:t>-</w:t>
               <w:tab/>
               <w:t>Glues</w:t>
-               : 80
               <!--{FOOT}//-->
             </w:r>
           </w:p>
@@ -5036,49 +3980,24 @@
               </w:tabs>
               <w:jc w:val="left"/>
             </w:pPr>
-            <!--<w:r>
-              <w:t><w:r><w:t>0.0%</w:t></w:r></w:t>
-            </w:r>//-->
             <w:r>
               <w:t>0.0%</w:t>
             </w:r>
           </w:p>
         </w:tc>
-        <!--
-        <w:tc>
-          <w:tcPr>
-            <w:tcBorders>
-              <w:top w:val="single" w:sz="4" w:space="0" w:color="A6A6A6" w:themeColor="background1" w:themeShade="A6"/>
-              <w:right w:val="single" w:sz="4" w:space="0" w:color="000000" w:themeColor="text1"/>
-            </w:tcBorders>
-          </w:tcPr>
-          <w:p>
-            <w:pPr>
-              <w:pStyle w:val="NormalinTable"/>
-              <w:jc w:val="center"/>
-            </w:pPr>
-            <w:r>
-              <w:t>{LBASE}</w:t>
-            </w:r>
-          </w:p>
-        </w:tc>
-        //-->
-        <w:tc>
-          <w:tcPr>
-            <w:tcBorders>
-              <w:top w:val="single" w:sz="4" w:space="0" w:color="A6A6A6" w:themeColor="background1" w:themeShade="A6"/>
-              <w:left w:val="single" w:sz="4" w:space="0" w:color="000000" w:themeColor="text1"/>
-              <w:right w:val="single" w:sz="4" w:space="0" w:color="000000" w:themeColor="text1"/>
-            </w:tcBorders>
-          </w:tcPr>
-          <w:p>
-            <w:pPr>
-              <w:pStyle w:val="NormalinTable"/>
-              <w:jc w:val="left"/>
-            </w:pPr>
-            <!--<w:r>
-              <w:t>{xNOTES}</w:t>
-            </w:r>//-->
+        <w:tc>
+          <w:tcPr>
+            <w:tcBorders>
+              <w:top w:val="single" w:sz="4" w:space="0" w:color="A6A6A6" w:themeColor="background1" w:themeShade="A6"/>
+              <w:left w:val="single" w:sz="4" w:space="0" w:color="000000" w:themeColor="text1"/>
+              <w:right w:val="single" w:sz="4" w:space="0" w:color="000000" w:themeColor="text1"/>
+            </w:tcBorders>
+          </w:tcPr>
+          <w:p>
+            <w:pPr>
+              <w:pStyle w:val="NormalinTable"/>
+              <w:jc w:val="left"/>
+            </w:pPr>
             <w:r>
               <w:t/>
             </w:r>
@@ -5115,7 +4034,6 @@
               <w:t>-</w:t>
               <w:tab/>
               <w:t>Containing, by weight, less than 25% of starches or dextrins or other modified starches</w:t>
-               : 80
               <!--{FOOT}//-->
             </w:r>
           </w:p>
@@ -5161,49 +4079,24 @@
               </w:tabs>
               <w:jc w:val="left"/>
             </w:pPr>
-            <!--<w:r>
-              <w:t><w:r><w:t>0.0%</w:t></w:r></w:t>
-            </w:r>//-->
             <w:r>
               <w:t>0.0%</w:t>
             </w:r>
           </w:p>
         </w:tc>
-        <!--
-        <w:tc>
-          <w:tcPr>
-            <w:tcBorders>
-              <w:top w:val="single" w:sz="4" w:space="0" w:color="A6A6A6" w:themeColor="background1" w:themeShade="A6"/>
-              <w:right w:val="single" w:sz="4" w:space="0" w:color="000000" w:themeColor="text1"/>
-            </w:tcBorders>
-          </w:tcPr>
-          <w:p>
-            <w:pPr>
-              <w:pStyle w:val="NormalinTable"/>
-              <w:jc w:val="center"/>
-            </w:pPr>
-            <w:r>
-              <w:t>{LBASE}</w:t>
-            </w:r>
-          </w:p>
-        </w:tc>
-        //-->
-        <w:tc>
-          <w:tcPr>
-            <w:tcBorders>
-              <w:top w:val="single" w:sz="4" w:space="0" w:color="A6A6A6" w:themeColor="background1" w:themeShade="A6"/>
-              <w:left w:val="single" w:sz="4" w:space="0" w:color="000000" w:themeColor="text1"/>
-              <w:right w:val="single" w:sz="4" w:space="0" w:color="000000" w:themeColor="text1"/>
-            </w:tcBorders>
-          </w:tcPr>
-          <w:p>
-            <w:pPr>
-              <w:pStyle w:val="NormalinTable"/>
-              <w:jc w:val="left"/>
-            </w:pPr>
-            <!--<w:r>
-              <w:t>{xNOTES}</w:t>
-            </w:r>//-->
+        <w:tc>
+          <w:tcPr>
+            <w:tcBorders>
+              <w:top w:val="single" w:sz="4" w:space="0" w:color="A6A6A6" w:themeColor="background1" w:themeShade="A6"/>
+              <w:left w:val="single" w:sz="4" w:space="0" w:color="000000" w:themeColor="text1"/>
+              <w:right w:val="single" w:sz="4" w:space="0" w:color="000000" w:themeColor="text1"/>
+            </w:tcBorders>
+          </w:tcPr>
+          <w:p>
+            <w:pPr>
+              <w:pStyle w:val="NormalinTable"/>
+              <w:jc w:val="left"/>
+            </w:pPr>
             <w:r>
               <w:t/>
             </w:r>
@@ -5240,7 +4133,6 @@
               <w:t>-</w:t>
               <w:tab/>
               <w:t>Containing, by weight, 25% or more but less than 55% of starches or dextrins or other modified starches</w:t>
-               : 80
               <!--{FOOT}//-->
             </w:r>
           </w:p>
@@ -5286,49 +4178,24 @@
               </w:tabs>
               <w:jc w:val="left"/>
             </w:pPr>
-            <!--<w:r>
-              <w:t><w:r><w:t>0.0%</w:t></w:r></w:t>
-            </w:r>//-->
             <w:r>
               <w:t>0.0%</w:t>
             </w:r>
           </w:p>
         </w:tc>
-        <!--
-        <w:tc>
-          <w:tcPr>
-            <w:tcBorders>
-              <w:top w:val="single" w:sz="4" w:space="0" w:color="A6A6A6" w:themeColor="background1" w:themeShade="A6"/>
-              <w:right w:val="single" w:sz="4" w:space="0" w:color="000000" w:themeColor="text1"/>
-            </w:tcBorders>
-          </w:tcPr>
-          <w:p>
-            <w:pPr>
-              <w:pStyle w:val="NormalinTable"/>
-              <w:jc w:val="center"/>
-            </w:pPr>
-            <w:r>
-              <w:t>{LBASE}</w:t>
-            </w:r>
-          </w:p>
-        </w:tc>
-        //-->
-        <w:tc>
-          <w:tcPr>
-            <w:tcBorders>
-              <w:top w:val="single" w:sz="4" w:space="0" w:color="A6A6A6" w:themeColor="background1" w:themeShade="A6"/>
-              <w:left w:val="single" w:sz="4" w:space="0" w:color="000000" w:themeColor="text1"/>
-              <w:right w:val="single" w:sz="4" w:space="0" w:color="000000" w:themeColor="text1"/>
-            </w:tcBorders>
-          </w:tcPr>
-          <w:p>
-            <w:pPr>
-              <w:pStyle w:val="NormalinTable"/>
-              <w:jc w:val="left"/>
-            </w:pPr>
-            <!--<w:r>
-              <w:t>{xNOTES}</w:t>
-            </w:r>//-->
+        <w:tc>
+          <w:tcPr>
+            <w:tcBorders>
+              <w:top w:val="single" w:sz="4" w:space="0" w:color="A6A6A6" w:themeColor="background1" w:themeShade="A6"/>
+              <w:left w:val="single" w:sz="4" w:space="0" w:color="000000" w:themeColor="text1"/>
+              <w:right w:val="single" w:sz="4" w:space="0" w:color="000000" w:themeColor="text1"/>
+            </w:tcBorders>
+          </w:tcPr>
+          <w:p>
+            <w:pPr>
+              <w:pStyle w:val="NormalinTable"/>
+              <w:jc w:val="left"/>
+            </w:pPr>
             <w:r>
               <w:t/>
             </w:r>
@@ -5365,7 +4232,6 @@
               <w:t>-</w:t>
               <w:tab/>
               <w:t>Containing, by weight, 55% or more but less than 80% of starches or dextrins or other modified starches</w:t>
-               : 80
               <!--{FOOT}//-->
             </w:r>
           </w:p>
@@ -5411,49 +4277,24 @@
               </w:tabs>
               <w:jc w:val="left"/>
             </w:pPr>
-            <!--<w:r>
-              <w:t><w:r><w:t>0.0%</w:t></w:r></w:t>
-            </w:r>//-->
             <w:r>
               <w:t>0.0%</w:t>
             </w:r>
           </w:p>
         </w:tc>
-        <!--
-        <w:tc>
-          <w:tcPr>
-            <w:tcBorders>
-              <w:top w:val="single" w:sz="4" w:space="0" w:color="A6A6A6" w:themeColor="background1" w:themeShade="A6"/>
-              <w:right w:val="single" w:sz="4" w:space="0" w:color="000000" w:themeColor="text1"/>
-            </w:tcBorders>
-          </w:tcPr>
-          <w:p>
-            <w:pPr>
-              <w:pStyle w:val="NormalinTable"/>
-              <w:jc w:val="center"/>
-            </w:pPr>
-            <w:r>
-              <w:t>{LBASE}</w:t>
-            </w:r>
-          </w:p>
-        </w:tc>
-        //-->
-        <w:tc>
-          <w:tcPr>
-            <w:tcBorders>
-              <w:top w:val="single" w:sz="4" w:space="0" w:color="A6A6A6" w:themeColor="background1" w:themeShade="A6"/>
-              <w:left w:val="single" w:sz="4" w:space="0" w:color="000000" w:themeColor="text1"/>
-              <w:right w:val="single" w:sz="4" w:space="0" w:color="000000" w:themeColor="text1"/>
-            </w:tcBorders>
-          </w:tcPr>
-          <w:p>
-            <w:pPr>
-              <w:pStyle w:val="NormalinTable"/>
-              <w:jc w:val="left"/>
-            </w:pPr>
-            <!--<w:r>
-              <w:t>{xNOTES}</w:t>
-            </w:r>//-->
+        <w:tc>
+          <w:tcPr>
+            <w:tcBorders>
+              <w:top w:val="single" w:sz="4" w:space="0" w:color="A6A6A6" w:themeColor="background1" w:themeShade="A6"/>
+              <w:left w:val="single" w:sz="4" w:space="0" w:color="000000" w:themeColor="text1"/>
+              <w:right w:val="single" w:sz="4" w:space="0" w:color="000000" w:themeColor="text1"/>
+            </w:tcBorders>
+          </w:tcPr>
+          <w:p>
+            <w:pPr>
+              <w:pStyle w:val="NormalinTable"/>
+              <w:jc w:val="left"/>
+            </w:pPr>
             <w:r>
               <w:t/>
             </w:r>
@@ -5490,7 +4331,6 @@
               <w:t>-</w:t>
               <w:tab/>
               <w:t>Containing, by weight, 80% or more of starches or dextrins or other modified starches</w:t>
-               : 80
               <!--{FOOT}//-->
             </w:r>
           </w:p>
@@ -5536,49 +4376,24 @@
               </w:tabs>
               <w:jc w:val="left"/>
             </w:pPr>
-            <!--<w:r>
-              <w:t><w:r><w:t></w:t></w:r></w:t>
-            </w:r>//-->
             <w:r>
               <w:t/>
             </w:r>
           </w:p>
         </w:tc>
-        <!--
-        <w:tc>
-          <w:tcPr>
-            <w:tcBorders>
-              <w:top w:val="single" w:sz="4" w:space="0" w:color="A6A6A6" w:themeColor="background1" w:themeShade="A6"/>
-              <w:right w:val="single" w:sz="4" w:space="0" w:color="000000" w:themeColor="text1"/>
-            </w:tcBorders>
-          </w:tcPr>
-          <w:p>
-            <w:pPr>
-              <w:pStyle w:val="NormalinTable"/>
-              <w:jc w:val="center"/>
-            </w:pPr>
-            <w:r>
-              <w:t>{LBASE}</w:t>
-            </w:r>
-          </w:p>
-        </w:tc>
-        //-->
-        <w:tc>
-          <w:tcPr>
-            <w:tcBorders>
-              <w:top w:val="single" w:sz="4" w:space="0" w:color="A6A6A6" w:themeColor="background1" w:themeShade="A6"/>
-              <w:left w:val="single" w:sz="4" w:space="0" w:color="000000" w:themeColor="text1"/>
-              <w:right w:val="single" w:sz="4" w:space="0" w:color="000000" w:themeColor="text1"/>
-            </w:tcBorders>
-          </w:tcPr>
-          <w:p>
-            <w:pPr>
-              <w:pStyle w:val="NormalinTable"/>
-              <w:jc w:val="left"/>
-            </w:pPr>
-            <!--<w:r>
-              <w:t>{xNOTES}</w:t>
-            </w:r>//-->
+        <w:tc>
+          <w:tcPr>
+            <w:tcBorders>
+              <w:top w:val="single" w:sz="4" w:space="0" w:color="A6A6A6" w:themeColor="background1" w:themeShade="A6"/>
+              <w:left w:val="single" w:sz="4" w:space="0" w:color="000000" w:themeColor="text1"/>
+              <w:right w:val="single" w:sz="4" w:space="0" w:color="000000" w:themeColor="text1"/>
+            </w:tcBorders>
+          </w:tcPr>
+          <w:p>
+            <w:pPr>
+              <w:pStyle w:val="NormalinTable"/>
+              <w:jc w:val="left"/>
+            </w:pPr>
             <w:r>
               <w:t/>
             </w:r>
@@ -5614,7 +4429,6 @@
                 <w:b/>
               </w:rPr>
               <w:t>Prepared glues and other prepared adhesives, not elsewhere specified or included; products suitable for use as glues or adhesives, put up for retail sale as glues or adhesives, not exceeding a net weight of 1 kg</w:t>
-               : 80
               <!--{FOOT}//-->
             </w:r>
           </w:p>
@@ -5640,7 +4454,7 @@
               <w:rPr>
                 <w:b/>
               </w:rPr>
-              <w:t>3506 10 00</w:t>
+              <w:t>3506 10</w:t>
             </w:r>
           </w:p>
         </w:tc>
@@ -5660,49 +4474,24 @@
               </w:tabs>
               <w:jc w:val="left"/>
             </w:pPr>
-            <!--<w:r>
-              <w:t><w:r><w:t>0.0%</w:t></w:r></w:t>
-            </w:r>//-->
             <w:r>
               <w:t>0.0%</w:t>
             </w:r>
           </w:p>
         </w:tc>
-        <!--
-        <w:tc>
-          <w:tcPr>
-            <w:tcBorders>
-              <w:top w:val="single" w:sz="4" w:space="0" w:color="A6A6A6" w:themeColor="background1" w:themeShade="A6"/>
-              <w:right w:val="single" w:sz="4" w:space="0" w:color="000000" w:themeColor="text1"/>
-            </w:tcBorders>
-          </w:tcPr>
-          <w:p>
-            <w:pPr>
-              <w:pStyle w:val="NormalinTable"/>
-              <w:jc w:val="center"/>
-            </w:pPr>
-            <w:r>
-              <w:t>{LBASE}</w:t>
-            </w:r>
-          </w:p>
-        </w:tc>
-        //-->
-        <w:tc>
-          <w:tcPr>
-            <w:tcBorders>
-              <w:top w:val="single" w:sz="4" w:space="0" w:color="A6A6A6" w:themeColor="background1" w:themeShade="A6"/>
-              <w:left w:val="single" w:sz="4" w:space="0" w:color="000000" w:themeColor="text1"/>
-              <w:right w:val="single" w:sz="4" w:space="0" w:color="000000" w:themeColor="text1"/>
-            </w:tcBorders>
-          </w:tcPr>
-          <w:p>
-            <w:pPr>
-              <w:pStyle w:val="NormalinTable"/>
-              <w:jc w:val="left"/>
-            </w:pPr>
-            <!--<w:r>
-              <w:t>{xNOTES}</w:t>
-            </w:r>//-->
+        <w:tc>
+          <w:tcPr>
+            <w:tcBorders>
+              <w:top w:val="single" w:sz="4" w:space="0" w:color="A6A6A6" w:themeColor="background1" w:themeShade="A6"/>
+              <w:left w:val="single" w:sz="4" w:space="0" w:color="000000" w:themeColor="text1"/>
+              <w:right w:val="single" w:sz="4" w:space="0" w:color="000000" w:themeColor="text1"/>
+            </w:tcBorders>
+          </w:tcPr>
+          <w:p>
+            <w:pPr>
+              <w:pStyle w:val="NormalinTable"/>
+              <w:jc w:val="left"/>
+            </w:pPr>
             <w:r>
               <w:t/>
             </w:r>
@@ -5740,7 +4529,6 @@
               <w:t>-</w:t>
               <w:tab/>
               <w:t>Products suitable for use as glues or adhesives, put up for retail sale as glues or adhesives, not exceeding a net weight of 1 kg</w:t>
-               : 80
               <!--{FOOT}//-->
             </w:r>
           </w:p>
@@ -5786,52 +4574,24 @@
               </w:tabs>
               <w:jc w:val="left"/>
             </w:pPr>
-            <!--<w:r>
-              <w:t><w:r><w:t></w:t></w:r></w:t>
-            </w:r>//-->
             <w:r>
               <w:t/>
             </w:r>
           </w:p>
         </w:tc>
-        <!--
-        <w:tc>
-          <w:tcPr>
-            <w:tcBorders>
-              <w:top w:val="single" w:sz="4" w:space="0" w:color="A6A6A6" w:themeColor="background1" w:themeShade="A6"/>
-              <w:right w:val="single" w:sz="4" w:space="0" w:color="000000" w:themeColor="text1"/>
-            </w:tcBorders>
-          </w:tcPr>
-          <w:p>
-            <w:pPr>
-              <w:pStyle w:val="NormalinTable"/>
-              <w:jc w:val="center"/>
-            </w:pPr>
-            <w:r>
-              <w:t>{LBASE}</w:t>
-            </w:r>
-          </w:p>
-        </w:tc>
-        //-->
-        <w:tc>
-          <w:tcPr>
-            <w:tcBorders>
-              <w:top w:val="single" w:sz="4" w:space="0" w:color="A6A6A6" w:themeColor="background1" w:themeShade="A6"/>
-              <w:left w:val="single" w:sz="4" w:space="0" w:color="000000" w:themeColor="text1"/>
-              <w:right w:val="single" w:sz="4" w:space="0" w:color="000000" w:themeColor="text1"/>
-            </w:tcBorders>
-          </w:tcPr>
-          <w:p>
-            <w:pPr>
-              <w:pStyle w:val="NormalinTable"/>
-              <w:jc w:val="left"/>
-            </w:pPr>
-            <!--<w:r>
-              <w:t>{xNOTES}</w:t>
-            </w:r>//-->
-            <w:r>
-              <w:t/>
-            </w:r>
+        <w:tc>
+          <w:tcPr>
+            <w:tcBorders>
+              <w:top w:val="single" w:sz="4" w:space="0" w:color="A6A6A6" w:themeColor="background1" w:themeShade="A6"/>
+              <w:left w:val="single" w:sz="4" w:space="0" w:color="000000" w:themeColor="text1"/>
+              <w:right w:val="single" w:sz="4" w:space="0" w:color="000000" w:themeColor="text1"/>
+            </w:tcBorders>
+          </w:tcPr>
+          <w:p>
+            <w:pPr>
+              <w:pStyle w:val="NormalinTable"/>
+              <w:jc w:val="left"/>
+            </w:pPr>
           </w:p>
         </w:tc>
         <w:tc>
@@ -5866,7 +4626,6 @@
               <w:t>-</w:t>
               <w:tab/>
               <w:t>Other</w:t>
-               : 10
               <!--{FOOT}//-->
             </w:r>
           </w:p>
@@ -5912,52 +4671,24 @@
               </w:tabs>
               <w:jc w:val="left"/>
             </w:pPr>
-            <!--<w:r>
-              <w:t><w:r><w:t></w:t></w:r></w:t>
-            </w:r>//-->
             <w:r>
               <w:t/>
             </w:r>
           </w:p>
         </w:tc>
-        <!--
-        <w:tc>
-          <w:tcPr>
-            <w:tcBorders>
-              <w:top w:val="single" w:sz="4" w:space="0" w:color="A6A6A6" w:themeColor="background1" w:themeShade="A6"/>
-              <w:right w:val="single" w:sz="4" w:space="0" w:color="000000" w:themeColor="text1"/>
-            </w:tcBorders>
-          </w:tcPr>
-          <w:p>
-            <w:pPr>
-              <w:pStyle w:val="NormalinTable"/>
-              <w:jc w:val="center"/>
-            </w:pPr>
-            <w:r>
-              <w:t>{LBASE}</w:t>
-            </w:r>
-          </w:p>
-        </w:tc>
-        //-->
-        <w:tc>
-          <w:tcPr>
-            <w:tcBorders>
-              <w:top w:val="single" w:sz="4" w:space="0" w:color="A6A6A6" w:themeColor="background1" w:themeShade="A6"/>
-              <w:left w:val="single" w:sz="4" w:space="0" w:color="000000" w:themeColor="text1"/>
-              <w:right w:val="single" w:sz="4" w:space="0" w:color="000000" w:themeColor="text1"/>
-            </w:tcBorders>
-          </w:tcPr>
-          <w:p>
-            <w:pPr>
-              <w:pStyle w:val="NormalinTable"/>
-              <w:jc w:val="left"/>
-            </w:pPr>
-            <!--<w:r>
-              <w:t>{xNOTES}</w:t>
-            </w:r>//-->
-            <w:r>
-              <w:t/>
-            </w:r>
+        <w:tc>
+          <w:tcPr>
+            <w:tcBorders>
+              <w:top w:val="single" w:sz="4" w:space="0" w:color="A6A6A6" w:themeColor="background1" w:themeShade="A6"/>
+              <w:left w:val="single" w:sz="4" w:space="0" w:color="000000" w:themeColor="text1"/>
+              <w:right w:val="single" w:sz="4" w:space="0" w:color="000000" w:themeColor="text1"/>
+            </w:tcBorders>
+          </w:tcPr>
+          <w:p>
+            <w:pPr>
+              <w:pStyle w:val="NormalinTable"/>
+              <w:jc w:val="left"/>
+            </w:pPr>
           </w:p>
         </w:tc>
         <w:tc>
@@ -5991,7 +4722,6 @@
               <w:t>-</w:t>
               <w:tab/>
               <w:t>Adhesives based on polymers of headings 3901 to 3913 or on rubber</w:t>
-               : 80
               <!--{FOOT}//-->
             </w:r>
           </w:p>
@@ -6037,49 +4767,24 @@
               </w:tabs>
               <w:jc w:val="left"/>
             </w:pPr>
-            <!--<w:r>
-              <w:t><w:r><w:t>0.0%</w:t></w:r></w:t>
-            </w:r>//-->
             <w:r>
               <w:t>0.0%</w:t>
             </w:r>
           </w:p>
         </w:tc>
-        <!--
-        <w:tc>
-          <w:tcPr>
-            <w:tcBorders>
-              <w:top w:val="single" w:sz="4" w:space="0" w:color="A6A6A6" w:themeColor="background1" w:themeShade="A6"/>
-              <w:right w:val="single" w:sz="4" w:space="0" w:color="000000" w:themeColor="text1"/>
-            </w:tcBorders>
-          </w:tcPr>
-          <w:p>
-            <w:pPr>
-              <w:pStyle w:val="NormalinTable"/>
-              <w:jc w:val="center"/>
-            </w:pPr>
-            <w:r>
-              <w:t>{LBASE}</w:t>
-            </w:r>
-          </w:p>
-        </w:tc>
-        //-->
-        <w:tc>
-          <w:tcPr>
-            <w:tcBorders>
-              <w:top w:val="single" w:sz="4" w:space="0" w:color="A6A6A6" w:themeColor="background1" w:themeShade="A6"/>
-              <w:left w:val="single" w:sz="4" w:space="0" w:color="000000" w:themeColor="text1"/>
-              <w:right w:val="single" w:sz="4" w:space="0" w:color="000000" w:themeColor="text1"/>
-            </w:tcBorders>
-          </w:tcPr>
-          <w:p>
-            <w:pPr>
-              <w:pStyle w:val="NormalinTable"/>
-              <w:jc w:val="left"/>
-            </w:pPr>
-            <!--<w:r>
-              <w:t>{xNOTES}</w:t>
-            </w:r>//-->
+        <w:tc>
+          <w:tcPr>
+            <w:tcBorders>
+              <w:top w:val="single" w:sz="4" w:space="0" w:color="A6A6A6" w:themeColor="background1" w:themeShade="A6"/>
+              <w:left w:val="single" w:sz="4" w:space="0" w:color="000000" w:themeColor="text1"/>
+              <w:right w:val="single" w:sz="4" w:space="0" w:color="000000" w:themeColor="text1"/>
+            </w:tcBorders>
+          </w:tcPr>
+          <w:p>
+            <w:pPr>
+              <w:pStyle w:val="NormalinTable"/>
+              <w:jc w:val="left"/>
+            </w:pPr>
             <w:r>
               <w:t/>
             </w:r>
@@ -6118,7 +4823,6 @@
               <w:t>-</w:t>
               <w:tab/>
               <w:t>Optically clear free-film adhesives and optically clear curable liquid adhesives of a kind used solely or principally for the manufacture of flat panel displays or touch-sensitive screen panels</w:t>
-               : 80
               <!--{FOOT}//-->
             </w:r>
           </w:p>
@@ -6164,49 +4868,24 @@
               </w:tabs>
               <w:jc w:val="left"/>
             </w:pPr>
-            <!--<w:r>
-              <w:t><w:r><w:t>0.0%</w:t></w:r></w:t>
-            </w:r>//-->
             <w:r>
               <w:t>0.0%</w:t>
             </w:r>
           </w:p>
         </w:tc>
-        <!--
-        <w:tc>
-          <w:tcPr>
-            <w:tcBorders>
-              <w:top w:val="single" w:sz="4" w:space="0" w:color="A6A6A6" w:themeColor="background1" w:themeShade="A6"/>
-              <w:right w:val="single" w:sz="4" w:space="0" w:color="000000" w:themeColor="text1"/>
-            </w:tcBorders>
-          </w:tcPr>
-          <w:p>
-            <w:pPr>
-              <w:pStyle w:val="NormalinTable"/>
-              <w:jc w:val="center"/>
-            </w:pPr>
-            <w:r>
-              <w:t>{LBASE}</w:t>
-            </w:r>
-          </w:p>
-        </w:tc>
-        //-->
-        <w:tc>
-          <w:tcPr>
-            <w:tcBorders>
-              <w:top w:val="single" w:sz="4" w:space="0" w:color="A6A6A6" w:themeColor="background1" w:themeShade="A6"/>
-              <w:left w:val="single" w:sz="4" w:space="0" w:color="000000" w:themeColor="text1"/>
-              <w:right w:val="single" w:sz="4" w:space="0" w:color="000000" w:themeColor="text1"/>
-            </w:tcBorders>
-          </w:tcPr>
-          <w:p>
-            <w:pPr>
-              <w:pStyle w:val="NormalinTable"/>
-              <w:jc w:val="left"/>
-            </w:pPr>
-            <!--<w:r>
-              <w:t>{xNOTES}</w:t>
-            </w:r>//-->
+        <w:tc>
+          <w:tcPr>
+            <w:tcBorders>
+              <w:top w:val="single" w:sz="4" w:space="0" w:color="A6A6A6" w:themeColor="background1" w:themeShade="A6"/>
+              <w:left w:val="single" w:sz="4" w:space="0" w:color="000000" w:themeColor="text1"/>
+              <w:right w:val="single" w:sz="4" w:space="0" w:color="000000" w:themeColor="text1"/>
+            </w:tcBorders>
+          </w:tcPr>
+          <w:p>
+            <w:pPr>
+              <w:pStyle w:val="NormalinTable"/>
+              <w:jc w:val="left"/>
+            </w:pPr>
             <w:r>
               <w:t/>
             </w:r>
@@ -6245,7 +4924,6 @@
               <w:t>-</w:t>
               <w:tab/>
               <w:t>Other</w:t>
-               : 80
               <!--{FOOT}//-->
             </w:r>
           </w:p>
@@ -6271,7 +4949,7 @@
               <w:rPr>
                 <w:b/>
               </w:rPr>
-              <w:t>3506 99 00</w:t>
+              <w:t>3506 99</w:t>
             </w:r>
           </w:p>
         </w:tc>
@@ -6291,49 +4969,24 @@
               </w:tabs>
               <w:jc w:val="left"/>
             </w:pPr>
-            <!--<w:r>
-              <w:t><w:r><w:t>0.0%</w:t></w:r></w:t>
-            </w:r>//-->
             <w:r>
               <w:t>0.0%</w:t>
             </w:r>
           </w:p>
         </w:tc>
-        <!--
-        <w:tc>
-          <w:tcPr>
-            <w:tcBorders>
-              <w:top w:val="single" w:sz="4" w:space="0" w:color="A6A6A6" w:themeColor="background1" w:themeShade="A6"/>
-              <w:right w:val="single" w:sz="4" w:space="0" w:color="000000" w:themeColor="text1"/>
-            </w:tcBorders>
-          </w:tcPr>
-          <w:p>
-            <w:pPr>
-              <w:pStyle w:val="NormalinTable"/>
-              <w:jc w:val="center"/>
-            </w:pPr>
-            <w:r>
-              <w:t>{LBASE}</w:t>
-            </w:r>
-          </w:p>
-        </w:tc>
-        //-->
-        <w:tc>
-          <w:tcPr>
-            <w:tcBorders>
-              <w:top w:val="single" w:sz="4" w:space="0" w:color="A6A6A6" w:themeColor="background1" w:themeShade="A6"/>
-              <w:left w:val="single" w:sz="4" w:space="0" w:color="000000" w:themeColor="text1"/>
-              <w:right w:val="single" w:sz="4" w:space="0" w:color="000000" w:themeColor="text1"/>
-            </w:tcBorders>
-          </w:tcPr>
-          <w:p>
-            <w:pPr>
-              <w:pStyle w:val="NormalinTable"/>
-              <w:jc w:val="left"/>
-            </w:pPr>
-            <!--<w:r>
-              <w:t>{xNOTES}</w:t>
-            </w:r>//-->
+        <w:tc>
+          <w:tcPr>
+            <w:tcBorders>
+              <w:top w:val="single" w:sz="4" w:space="0" w:color="A6A6A6" w:themeColor="background1" w:themeShade="A6"/>
+              <w:left w:val="single" w:sz="4" w:space="0" w:color="000000" w:themeColor="text1"/>
+              <w:right w:val="single" w:sz="4" w:space="0" w:color="000000" w:themeColor="text1"/>
+            </w:tcBorders>
+          </w:tcPr>
+          <w:p>
+            <w:pPr>
+              <w:pStyle w:val="NormalinTable"/>
+              <w:jc w:val="left"/>
+            </w:pPr>
             <w:r>
               <w:t/>
             </w:r>
@@ -6370,7 +5023,6 @@
               <w:t>-</w:t>
               <w:tab/>
               <w:t>Other</w:t>
-               : 80
               <!--{FOOT}//-->
             </w:r>
           </w:p>
@@ -6416,49 +5068,24 @@
               </w:tabs>
               <w:jc w:val="left"/>
             </w:pPr>
-            <!--<w:r>
-              <w:t><w:r><w:t></w:t></w:r></w:t>
-            </w:r>//-->
             <w:r>
               <w:t/>
             </w:r>
           </w:p>
         </w:tc>
-        <!--
-        <w:tc>
-          <w:tcPr>
-            <w:tcBorders>
-              <w:top w:val="single" w:sz="4" w:space="0" w:color="A6A6A6" w:themeColor="background1" w:themeShade="A6"/>
-              <w:right w:val="single" w:sz="4" w:space="0" w:color="000000" w:themeColor="text1"/>
-            </w:tcBorders>
-          </w:tcPr>
-          <w:p>
-            <w:pPr>
-              <w:pStyle w:val="NormalinTable"/>
-              <w:jc w:val="center"/>
-            </w:pPr>
-            <w:r>
-              <w:t>{LBASE}</w:t>
-            </w:r>
-          </w:p>
-        </w:tc>
-        //-->
-        <w:tc>
-          <w:tcPr>
-            <w:tcBorders>
-              <w:top w:val="single" w:sz="4" w:space="0" w:color="A6A6A6" w:themeColor="background1" w:themeShade="A6"/>
-              <w:left w:val="single" w:sz="4" w:space="0" w:color="000000" w:themeColor="text1"/>
-              <w:right w:val="single" w:sz="4" w:space="0" w:color="000000" w:themeColor="text1"/>
-            </w:tcBorders>
-          </w:tcPr>
-          <w:p>
-            <w:pPr>
-              <w:pStyle w:val="NormalinTable"/>
-              <w:jc w:val="left"/>
-            </w:pPr>
-            <!--<w:r>
-              <w:t>{xNOTES}</w:t>
-            </w:r>//-->
+        <w:tc>
+          <w:tcPr>
+            <w:tcBorders>
+              <w:top w:val="single" w:sz="4" w:space="0" w:color="A6A6A6" w:themeColor="background1" w:themeShade="A6"/>
+              <w:left w:val="single" w:sz="4" w:space="0" w:color="000000" w:themeColor="text1"/>
+              <w:right w:val="single" w:sz="4" w:space="0" w:color="000000" w:themeColor="text1"/>
+            </w:tcBorders>
+          </w:tcPr>
+          <w:p>
+            <w:pPr>
+              <w:pStyle w:val="NormalinTable"/>
+              <w:jc w:val="left"/>
+            </w:pPr>
             <w:r>
               <w:t/>
             </w:r>
@@ -6494,7 +5121,6 @@
                 <w:b/>
               </w:rPr>
               <w:t>Enzymes; prepared enzymes not elsewhere specified or included</w:t>
-               : 80
               <!--{FOOT}//-->
             </w:r>
           </w:p>
@@ -6520,7 +5146,7 @@
               <w:rPr>
                 <w:b/>
               </w:rPr>
-              <w:t>3507 10 00</w:t>
+              <w:t>3507 10</w:t>
             </w:r>
           </w:p>
         </w:tc>
@@ -6540,49 +5166,24 @@
               </w:tabs>
               <w:jc w:val="left"/>
             </w:pPr>
-            <!--<w:r>
-              <w:t><w:r><w:t>0.0%</w:t></w:r></w:t>
-            </w:r>//-->
             <w:r>
               <w:t>0.0%</w:t>
             </w:r>
           </w:p>
         </w:tc>
-        <!--
-        <w:tc>
-          <w:tcPr>
-            <w:tcBorders>
-              <w:top w:val="single" w:sz="4" w:space="0" w:color="A6A6A6" w:themeColor="background1" w:themeShade="A6"/>
-              <w:right w:val="single" w:sz="4" w:space="0" w:color="000000" w:themeColor="text1"/>
-            </w:tcBorders>
-          </w:tcPr>
-          <w:p>
-            <w:pPr>
-              <w:pStyle w:val="NormalinTable"/>
-              <w:jc w:val="center"/>
-            </w:pPr>
-            <w:r>
-              <w:t>{LBASE}</w:t>
-            </w:r>
-          </w:p>
-        </w:tc>
-        //-->
-        <w:tc>
-          <w:tcPr>
-            <w:tcBorders>
-              <w:top w:val="single" w:sz="4" w:space="0" w:color="A6A6A6" w:themeColor="background1" w:themeShade="A6"/>
-              <w:left w:val="single" w:sz="4" w:space="0" w:color="000000" w:themeColor="text1"/>
-              <w:right w:val="single" w:sz="4" w:space="0" w:color="000000" w:themeColor="text1"/>
-            </w:tcBorders>
-          </w:tcPr>
-          <w:p>
-            <w:pPr>
-              <w:pStyle w:val="NormalinTable"/>
-              <w:jc w:val="left"/>
-            </w:pPr>
-            <!--<w:r>
-              <w:t>{xNOTES}</w:t>
-            </w:r>//-->
+        <w:tc>
+          <w:tcPr>
+            <w:tcBorders>
+              <w:top w:val="single" w:sz="4" w:space="0" w:color="A6A6A6" w:themeColor="background1" w:themeShade="A6"/>
+              <w:left w:val="single" w:sz="4" w:space="0" w:color="000000" w:themeColor="text1"/>
+              <w:right w:val="single" w:sz="4" w:space="0" w:color="000000" w:themeColor="text1"/>
+            </w:tcBorders>
+          </w:tcPr>
+          <w:p>
+            <w:pPr>
+              <w:pStyle w:val="NormalinTable"/>
+              <w:jc w:val="left"/>
+            </w:pPr>
             <w:r>
               <w:t/>
             </w:r>
@@ -6620,7 +5221,6 @@
               <w:t>-</w:t>
               <w:tab/>
               <w:t>Rennet and concentrates thereof</w:t>
-               : 80
               <!--{FOOT}//-->
             </w:r>
           </w:p>
@@ -6666,49 +5266,24 @@
               </w:tabs>
               <w:jc w:val="left"/>
             </w:pPr>
-            <!--<w:r>
-              <w:t><w:r><w:t></w:t></w:r></w:t>
-            </w:r>//-->
             <w:r>
               <w:t/>
             </w:r>
           </w:p>
         </w:tc>
-        <!--
-        <w:tc>
-          <w:tcPr>
-            <w:tcBorders>
-              <w:top w:val="single" w:sz="4" w:space="0" w:color="A6A6A6" w:themeColor="background1" w:themeShade="A6"/>
-              <w:right w:val="single" w:sz="4" w:space="0" w:color="000000" w:themeColor="text1"/>
-            </w:tcBorders>
-          </w:tcPr>
-          <w:p>
-            <w:pPr>
-              <w:pStyle w:val="NormalinTable"/>
-              <w:jc w:val="center"/>
-            </w:pPr>
-            <w:r>
-              <w:t>{LBASE}</w:t>
-            </w:r>
-          </w:p>
-        </w:tc>
-        //-->
-        <w:tc>
-          <w:tcPr>
-            <w:tcBorders>
-              <w:top w:val="single" w:sz="4" w:space="0" w:color="A6A6A6" w:themeColor="background1" w:themeShade="A6"/>
-              <w:left w:val="single" w:sz="4" w:space="0" w:color="000000" w:themeColor="text1"/>
-              <w:right w:val="single" w:sz="4" w:space="0" w:color="000000" w:themeColor="text1"/>
-            </w:tcBorders>
-          </w:tcPr>
-          <w:p>
-            <w:pPr>
-              <w:pStyle w:val="NormalinTable"/>
-              <w:jc w:val="left"/>
-            </w:pPr>
-            <!--<w:r>
-              <w:t>{xNOTES}</w:t>
-            </w:r>//-->
+        <w:tc>
+          <w:tcPr>
+            <w:tcBorders>
+              <w:top w:val="single" w:sz="4" w:space="0" w:color="A6A6A6" w:themeColor="background1" w:themeShade="A6"/>
+              <w:left w:val="single" w:sz="4" w:space="0" w:color="000000" w:themeColor="text1"/>
+              <w:right w:val="single" w:sz="4" w:space="0" w:color="000000" w:themeColor="text1"/>
+            </w:tcBorders>
+          </w:tcPr>
+          <w:p>
+            <w:pPr>
+              <w:pStyle w:val="NormalinTable"/>
+              <w:jc w:val="left"/>
+            </w:pPr>
             <w:r>
               <w:t/>
             </w:r>
@@ -6746,7 +5321,6 @@
               <w:t>-</w:t>
               <w:tab/>
               <w:t>Other</w:t>
-               : 80
               <!--{FOOT}//-->
             </w:r>
           </w:p>
@@ -6792,49 +5366,24 @@
               </w:tabs>
               <w:jc w:val="left"/>
             </w:pPr>
-            <!--<w:r>
-              <w:t><w:r><w:t>0.0%</w:t></w:r></w:t>
-            </w:r>//-->
             <w:r>
               <w:t>0.0%</w:t>
             </w:r>
           </w:p>
         </w:tc>
-        <!--
-        <w:tc>
-          <w:tcPr>
-            <w:tcBorders>
-              <w:top w:val="single" w:sz="4" w:space="0" w:color="A6A6A6" w:themeColor="background1" w:themeShade="A6"/>
-              <w:right w:val="single" w:sz="4" w:space="0" w:color="000000" w:themeColor="text1"/>
-            </w:tcBorders>
-          </w:tcPr>
-          <w:p>
-            <w:pPr>
-              <w:pStyle w:val="NormalinTable"/>
-              <w:jc w:val="center"/>
-            </w:pPr>
-            <w:r>
-              <w:t>{LBASE}</w:t>
-            </w:r>
-          </w:p>
-        </w:tc>
-        //-->
-        <w:tc>
-          <w:tcPr>
-            <w:tcBorders>
-              <w:top w:val="single" w:sz="4" w:space="0" w:color="A6A6A6" w:themeColor="background1" w:themeShade="A6"/>
-              <w:left w:val="single" w:sz="4" w:space="0" w:color="000000" w:themeColor="text1"/>
-              <w:right w:val="single" w:sz="4" w:space="0" w:color="000000" w:themeColor="text1"/>
-            </w:tcBorders>
-          </w:tcPr>
-          <w:p>
-            <w:pPr>
-              <w:pStyle w:val="NormalinTable"/>
-              <w:jc w:val="left"/>
-            </w:pPr>
-            <!--<w:r>
-              <w:t>{xNOTES}</w:t>
-            </w:r>//-->
+        <w:tc>
+          <w:tcPr>
+            <w:tcBorders>
+              <w:top w:val="single" w:sz="4" w:space="0" w:color="A6A6A6" w:themeColor="background1" w:themeShade="A6"/>
+              <w:left w:val="single" w:sz="4" w:space="0" w:color="000000" w:themeColor="text1"/>
+              <w:right w:val="single" w:sz="4" w:space="0" w:color="000000" w:themeColor="text1"/>
+            </w:tcBorders>
+          </w:tcPr>
+          <w:p>
+            <w:pPr>
+              <w:pStyle w:val="NormalinTable"/>
+              <w:jc w:val="left"/>
+            </w:pPr>
             <w:r>
               <w:t/>
             </w:r>
@@ -6871,7 +5420,6 @@
               <w:t>-</w:t>
               <w:tab/>
               <w:t>Lipoprotein lipase; aspergillus alkaline protease</w:t>
-               : 80
               <!--{FOOT}//-->
             </w:r>
           </w:p>
@@ -6917,49 +5465,24 @@
               </w:tabs>
               <w:jc w:val="left"/>
             </w:pPr>
-            <!--<w:r>
-              <w:t><w:r><w:t></w:t></w:r></w:t>
-            </w:r>//-->
-            <w:r>
-              <w:t/>
-            </w:r>
-          </w:p>
-        </w:tc>
-        <!--
-        <w:tc>
-          <w:tcPr>
-            <w:tcBorders>
-              <w:top w:val="single" w:sz="4" w:space="0" w:color="A6A6A6" w:themeColor="background1" w:themeShade="A6"/>
-              <w:right w:val="single" w:sz="4" w:space="0" w:color="000000" w:themeColor="text1"/>
-            </w:tcBorders>
-          </w:tcPr>
-          <w:p>
-            <w:pPr>
-              <w:pStyle w:val="NormalinTable"/>
-              <w:jc w:val="center"/>
-            </w:pPr>
-            <w:r>
-              <w:t>{LBASE}</w:t>
-            </w:r>
-          </w:p>
-        </w:tc>
-        //-->
-        <w:tc>
-          <w:tcPr>
-            <w:tcBorders>
-              <w:top w:val="single" w:sz="4" w:space="0" w:color="A6A6A6" w:themeColor="background1" w:themeShade="A6"/>
-              <w:left w:val="single" w:sz="4" w:space="0" w:color="000000" w:themeColor="text1"/>
-              <w:right w:val="single" w:sz="4" w:space="0" w:color="000000" w:themeColor="text1"/>
-            </w:tcBorders>
-          </w:tcPr>
-          <w:p>
-            <w:pPr>
-              <w:pStyle w:val="NormalinTable"/>
-              <w:jc w:val="left"/>
-            </w:pPr>
-            <!--<w:r>
-              <w:t>{xNOTES}</w:t>
-            </w:r>//-->
+            <w:r>
+              <w:t>0.0%</w:t>
+            </w:r>
+          </w:p>
+        </w:tc>
+        <w:tc>
+          <w:tcPr>
+            <w:tcBorders>
+              <w:top w:val="single" w:sz="4" w:space="0" w:color="A6A6A6" w:themeColor="background1" w:themeShade="A6"/>
+              <w:left w:val="single" w:sz="4" w:space="0" w:color="000000" w:themeColor="text1"/>
+              <w:right w:val="single" w:sz="4" w:space="0" w:color="000000" w:themeColor="text1"/>
+            </w:tcBorders>
+          </w:tcPr>
+          <w:p>
+            <w:pPr>
+              <w:pStyle w:val="NormalinTable"/>
+              <w:jc w:val="left"/>
+            </w:pPr>
             <w:r>
               <w:t/>
             </w:r>
@@ -6996,515 +5519,6 @@
               <w:t>-</w:t>
               <w:tab/>
               <w:t>Other</w:t>
-               : 80
-              <!--{FOOT}//-->
-            </w:r>
-          </w:p>
-        </w:tc>
-      </w:tr>
-      <w:tr>
-        <w:trPr>
-          <w:cantSplit/>
-        </w:trPr>
-        <w:tc>
-          <w:tcPr>
-            <w:tcBorders>
-              <w:top w:val="single" w:sz="4" w:space="0" w:color="A6A6A6" w:themeColor="background1" w:themeShade="A6"/>
-              <w:right w:val="single" w:sz="4" w:space="0" w:color="000000" w:themeColor="text1"/>
-            </w:tcBorders>
-            <w:noWrap/>
-          </w:tcPr>
-          <w:p>
-            <w:pPr>
-              <w:pStyle w:val="NormalinTable"/>
-            </w:pPr>
-            <w:r>
-              <w:rPr>
-                <w:b/>
-              </w:rPr>
-              <w:t>3507 90 90 10</w:t>
-            </w:r>
-          </w:p>
-        </w:tc>
-        <w:tc>
-          <w:tcPr>
-            <w:tcBorders>
-              <w:top w:val="single" w:sz="4" w:space="0" w:color="A6A6A6" w:themeColor="background1" w:themeShade="A6"/>
-              <w:left w:val="single" w:sz="4" w:space="0" w:color="000000" w:themeColor="text1"/>
-              <w:right w:val="single" w:sz="4" w:space="0" w:color="000000" w:themeColor="text1"/>
-            </w:tcBorders>
-          </w:tcPr>
-          <w:p>
-            <w:pPr>
-              <w:pStyle w:val="NormalinTable"/>
-              <w:tabs>
-                <w:tab w:val="left" w:pos="1250"/>
-              </w:tabs>
-              <w:jc w:val="left"/>
-            </w:pPr>
-            <!--<w:r>
-              <w:t><w:r><w:t>0.0%</w:t></w:r></w:t>
-            </w:r>//-->
-            <w:r>
-              <w:t>0.0%</w:t>
-            </w:r>
-          </w:p>
-        </w:tc>
-        <!--
-        <w:tc>
-          <w:tcPr>
-            <w:tcBorders>
-              <w:top w:val="single" w:sz="4" w:space="0" w:color="A6A6A6" w:themeColor="background1" w:themeShade="A6"/>
-              <w:right w:val="single" w:sz="4" w:space="0" w:color="000000" w:themeColor="text1"/>
-            </w:tcBorders>
-          </w:tcPr>
-          <w:p>
-            <w:pPr>
-              <w:pStyle w:val="NormalinTable"/>
-              <w:jc w:val="center"/>
-            </w:pPr>
-            <w:r>
-              <w:t>{LBASE}</w:t>
-            </w:r>
-          </w:p>
-        </w:tc>
-        //-->
-        <w:tc>
-          <w:tcPr>
-            <w:tcBorders>
-              <w:top w:val="single" w:sz="4" w:space="0" w:color="A6A6A6" w:themeColor="background1" w:themeShade="A6"/>
-              <w:left w:val="single" w:sz="4" w:space="0" w:color="000000" w:themeColor="text1"/>
-              <w:right w:val="single" w:sz="4" w:space="0" w:color="000000" w:themeColor="text1"/>
-            </w:tcBorders>
-          </w:tcPr>
-          <w:p>
-            <w:pPr>
-              <w:pStyle w:val="NormalinTable"/>
-              <w:jc w:val="left"/>
-            </w:pPr>
-            <!--<w:r>
-              <w:t>{xNOTES}</w:t>
-            </w:r>//-->
-            <w:r>
-              <w:t/>
-            </w:r>
-          </w:p>
-        </w:tc>
-        <w:tc>
-          <w:tcPr>
-            <w:tcBorders>
-              <w:top w:val="single" w:sz="4" w:space="0" w:color="A6A6A6" w:themeColor="background1" w:themeShade="A6"/>
-            </w:tcBorders>
-          </w:tcPr>
-          <w:p>
-            <w:pPr>
-              <w:pStyle w:val="NormalinTable"/>
-              <w:tabs>
-                <w:tab w:pos="113" w:val="left"/>
-                <w:tab w:pos="227" w:val="left"/>
-                <w:tab w:pos="340" w:val="left"/>
-                <w:tab w:pos="454" w:val="left"/>
-                <w:tab w:pos="567" w:val="left"/>
-                <w:tab w:pos="680" w:val="left"/>
-                <w:tab w:pos="794" w:val="left"/>
-                <w:tab w:pos="907" w:val="left"/>
-                <w:tab w:pos="1020" w:val="left"/>
-                <w:tab w:pos="1134" w:val="left"/>
-                <w:tab w:pos="1247" w:val="left"/>
-                <w:tab w:pos="1361" w:val="left"/>
-              </w:tabs>
-              <w:ind w:left="340" w:hanging="340"/>
-            </w:pPr>
-            <w:r>
-              <w:t>-</w:t>
-              <w:tab/>
-              <w:t>-</w:t>
-              <w:tab/>
-              <w:t>-</w:t>
-              <w:tab/>
-              <w:t>Preparation of Achromobacter lyticus protease (CAS RN 123175-82-6) for use in the manufacture of human and analogue insulin products</w:t>
-               : 80
-              <!--{FOOT}//-->
-            </w:r>
-          </w:p>
-        </w:tc>
-      </w:tr>
-      <w:tr>
-        <w:trPr>
-          <w:cantSplit/>
-        </w:trPr>
-        <w:tc>
-          <w:tcPr>
-            <w:tcBorders>
-              <w:top w:val="single" w:sz="4" w:space="0" w:color="A6A6A6" w:themeColor="background1" w:themeShade="A6"/>
-              <w:right w:val="single" w:sz="4" w:space="0" w:color="000000" w:themeColor="text1"/>
-            </w:tcBorders>
-            <w:noWrap/>
-          </w:tcPr>
-          <w:p>
-            <w:pPr>
-              <w:pStyle w:val="NormalinTable"/>
-            </w:pPr>
-            <w:r>
-              <w:rPr>
-                <w:b/>
-              </w:rPr>
-              <w:t>3507 90 90 20</w:t>
-            </w:r>
-          </w:p>
-        </w:tc>
-        <w:tc>
-          <w:tcPr>
-            <w:tcBorders>
-              <w:top w:val="single" w:sz="4" w:space="0" w:color="A6A6A6" w:themeColor="background1" w:themeShade="A6"/>
-              <w:left w:val="single" w:sz="4" w:space="0" w:color="000000" w:themeColor="text1"/>
-              <w:right w:val="single" w:sz="4" w:space="0" w:color="000000" w:themeColor="text1"/>
-            </w:tcBorders>
-          </w:tcPr>
-          <w:p>
-            <w:pPr>
-              <w:pStyle w:val="NormalinTable"/>
-              <w:tabs>
-                <w:tab w:val="left" w:pos="1250"/>
-              </w:tabs>
-              <w:jc w:val="left"/>
-            </w:pPr>
-            <!--<w:r>
-              <w:t><w:r><w:t>0.0%</w:t></w:r></w:t>
-            </w:r>//-->
-            <w:r>
-              <w:t>0.0%</w:t>
-            </w:r>
-          </w:p>
-        </w:tc>
-        <!--
-        <w:tc>
-          <w:tcPr>
-            <w:tcBorders>
-              <w:top w:val="single" w:sz="4" w:space="0" w:color="A6A6A6" w:themeColor="background1" w:themeShade="A6"/>
-              <w:right w:val="single" w:sz="4" w:space="0" w:color="000000" w:themeColor="text1"/>
-            </w:tcBorders>
-          </w:tcPr>
-          <w:p>
-            <w:pPr>
-              <w:pStyle w:val="NormalinTable"/>
-              <w:jc w:val="center"/>
-            </w:pPr>
-            <w:r>
-              <w:t>{LBASE}</w:t>
-            </w:r>
-          </w:p>
-        </w:tc>
-        //-->
-        <w:tc>
-          <w:tcPr>
-            <w:tcBorders>
-              <w:top w:val="single" w:sz="4" w:space="0" w:color="A6A6A6" w:themeColor="background1" w:themeShade="A6"/>
-              <w:left w:val="single" w:sz="4" w:space="0" w:color="000000" w:themeColor="text1"/>
-              <w:right w:val="single" w:sz="4" w:space="0" w:color="000000" w:themeColor="text1"/>
-            </w:tcBorders>
-          </w:tcPr>
-          <w:p>
-            <w:pPr>
-              <w:pStyle w:val="NormalinTable"/>
-              <w:jc w:val="left"/>
-            </w:pPr>
-            <!--<w:r>
-              <w:t>{xNOTES}</w:t>
-            </w:r>//-->
-            <w:r>
-              <w:t/>
-            </w:r>
-          </w:p>
-        </w:tc>
-        <w:tc>
-          <w:tcPr>
-            <w:tcBorders>
-              <w:top w:val="single" w:sz="4" w:space="0" w:color="A6A6A6" w:themeColor="background1" w:themeShade="A6"/>
-            </w:tcBorders>
-          </w:tcPr>
-          <w:p>
-            <w:pPr>
-              <w:pStyle w:val="NormalinTable"/>
-              <w:tabs>
-                <w:tab w:pos="113" w:val="left"/>
-                <w:tab w:pos="227" w:val="left"/>
-                <w:tab w:pos="340" w:val="left"/>
-                <w:tab w:pos="454" w:val="left"/>
-                <w:tab w:pos="567" w:val="left"/>
-                <w:tab w:pos="680" w:val="left"/>
-                <w:tab w:pos="794" w:val="left"/>
-                <w:tab w:pos="907" w:val="left"/>
-                <w:tab w:pos="1020" w:val="left"/>
-                <w:tab w:pos="1134" w:val="left"/>
-                <w:tab w:pos="1247" w:val="left"/>
-                <w:tab w:pos="1361" w:val="left"/>
-              </w:tabs>
-              <w:ind w:left="340" w:hanging="340"/>
-            </w:pPr>
-            <w:r>
-              <w:t>-</w:t>
-              <w:tab/>
-              <w:t>-</w:t>
-              <w:tab/>
-              <w:t>-</w:t>
-              <w:tab/>
-              <w:t>Creatine amidinohydrolase (CAS RN 37340-58-2)</w:t>
-               : 80
-              <!--{FOOT}//-->
-            </w:r>
-          </w:p>
-        </w:tc>
-      </w:tr>
-      <w:tr>
-        <w:trPr>
-          <w:cantSplit/>
-        </w:trPr>
-        <w:tc>
-          <w:tcPr>
-            <w:tcBorders>
-              <w:top w:val="single" w:sz="4" w:space="0" w:color="A6A6A6" w:themeColor="background1" w:themeShade="A6"/>
-              <w:right w:val="single" w:sz="4" w:space="0" w:color="000000" w:themeColor="text1"/>
-            </w:tcBorders>
-            <w:noWrap/>
-          </w:tcPr>
-          <w:p>
-            <w:pPr>
-              <w:pStyle w:val="NormalinTable"/>
-            </w:pPr>
-            <w:r>
-              <w:rPr>
-                <w:b/>
-              </w:rPr>
-              <w:t>3507 90 90 30</w:t>
-            </w:r>
-          </w:p>
-        </w:tc>
-        <w:tc>
-          <w:tcPr>
-            <w:tcBorders>
-              <w:top w:val="single" w:sz="4" w:space="0" w:color="A6A6A6" w:themeColor="background1" w:themeShade="A6"/>
-              <w:left w:val="single" w:sz="4" w:space="0" w:color="000000" w:themeColor="text1"/>
-              <w:right w:val="single" w:sz="4" w:space="0" w:color="000000" w:themeColor="text1"/>
-            </w:tcBorders>
-          </w:tcPr>
-          <w:p>
-            <w:pPr>
-              <w:pStyle w:val="NormalinTable"/>
-              <w:tabs>
-                <w:tab w:val="left" w:pos="1250"/>
-              </w:tabs>
-              <w:jc w:val="left"/>
-            </w:pPr>
-            <!--<w:r>
-              <w:t><w:r><w:t>0.0%</w:t></w:r></w:t>
-            </w:r>//-->
-            <w:r>
-              <w:t>0.0%</w:t>
-            </w:r>
-          </w:p>
-        </w:tc>
-        <!--
-        <w:tc>
-          <w:tcPr>
-            <w:tcBorders>
-              <w:top w:val="single" w:sz="4" w:space="0" w:color="A6A6A6" w:themeColor="background1" w:themeShade="A6"/>
-              <w:right w:val="single" w:sz="4" w:space="0" w:color="000000" w:themeColor="text1"/>
-            </w:tcBorders>
-          </w:tcPr>
-          <w:p>
-            <w:pPr>
-              <w:pStyle w:val="NormalinTable"/>
-              <w:jc w:val="center"/>
-            </w:pPr>
-            <w:r>
-              <w:t>{LBASE}</w:t>
-            </w:r>
-          </w:p>
-        </w:tc>
-        //-->
-        <w:tc>
-          <w:tcPr>
-            <w:tcBorders>
-              <w:top w:val="single" w:sz="4" w:space="0" w:color="A6A6A6" w:themeColor="background1" w:themeShade="A6"/>
-              <w:left w:val="single" w:sz="4" w:space="0" w:color="000000" w:themeColor="text1"/>
-              <w:right w:val="single" w:sz="4" w:space="0" w:color="000000" w:themeColor="text1"/>
-            </w:tcBorders>
-          </w:tcPr>
-          <w:p>
-            <w:pPr>
-              <w:pStyle w:val="NormalinTable"/>
-              <w:jc w:val="left"/>
-            </w:pPr>
-            <!--<w:r>
-              <w:t>{xNOTES}</w:t>
-            </w:r>//-->
-            <w:r>
-              <w:t/>
-            </w:r>
-          </w:p>
-        </w:tc>
-        <w:tc>
-          <w:tcPr>
-            <w:tcBorders>
-              <w:top w:val="single" w:sz="4" w:space="0" w:color="A6A6A6" w:themeColor="background1" w:themeShade="A6"/>
-            </w:tcBorders>
-          </w:tcPr>
-          <w:p>
-            <w:pPr>
-              <w:pStyle w:val="NormalinTable"/>
-              <w:tabs>
-                <w:tab w:pos="113" w:val="left"/>
-                <w:tab w:pos="227" w:val="left"/>
-                <w:tab w:pos="340" w:val="left"/>
-                <w:tab w:pos="454" w:val="left"/>
-                <w:tab w:pos="567" w:val="left"/>
-                <w:tab w:pos="680" w:val="left"/>
-                <w:tab w:pos="794" w:val="left"/>
-                <w:tab w:pos="907" w:val="left"/>
-                <w:tab w:pos="1020" w:val="left"/>
-                <w:tab w:pos="1134" w:val="left"/>
-                <w:tab w:pos="1247" w:val="left"/>
-                <w:tab w:pos="1361" w:val="left"/>
-              </w:tabs>
-              <w:ind w:left="340" w:hanging="340"/>
-            </w:pPr>
-            <w:r>
-              <w:t>-</w:t>
-              <w:tab/>
-              <w:t>-</w:t>
-              <w:tab/>
-              <w:t>-</w:t>
-              <w:tab/>
-              <w:t>Salicylate 1-monooxygenase (CAS RN 9059-28-3) in aqueous solution with - an enzyme concentration of 6.0 U/ml or more, but not more than 7.4 U/ml , - a concentration by weight of sodium azide (CAS RN 26628-22-8) of not more than 0.09% and - a pH value of 6.5 or more, but not more than 8.5</w:t>
-               : 80
-              <!--{FOOT}//-->
-            </w:r>
-          </w:p>
-        </w:tc>
-      </w:tr>
-      <w:tr>
-        <w:trPr>
-          <w:cantSplit/>
-        </w:trPr>
-        <w:tc>
-          <w:tcPr>
-            <w:tcBorders>
-              <w:top w:val="single" w:sz="4" w:space="0" w:color="A6A6A6" w:themeColor="background1" w:themeShade="A6"/>
-              <w:right w:val="single" w:sz="4" w:space="0" w:color="000000" w:themeColor="text1"/>
-            </w:tcBorders>
-            <w:noWrap/>
-          </w:tcPr>
-          <w:p>
-            <w:pPr>
-              <w:pStyle w:val="NormalinTable"/>
-            </w:pPr>
-            <w:r>
-              <w:rPr>
-                <w:b/>
-              </w:rPr>
-              <w:t>3507 90 90 90</w:t>
-            </w:r>
-          </w:p>
-        </w:tc>
-        <w:tc>
-          <w:tcPr>
-            <w:tcBorders>
-              <w:top w:val="single" w:sz="4" w:space="0" w:color="A6A6A6" w:themeColor="background1" w:themeShade="A6"/>
-              <w:left w:val="single" w:sz="4" w:space="0" w:color="000000" w:themeColor="text1"/>
-              <w:right w:val="single" w:sz="4" w:space="0" w:color="000000" w:themeColor="text1"/>
-            </w:tcBorders>
-          </w:tcPr>
-          <w:p>
-            <w:pPr>
-              <w:pStyle w:val="NormalinTable"/>
-              <w:tabs>
-                <w:tab w:val="left" w:pos="1250"/>
-              </w:tabs>
-              <w:jc w:val="left"/>
-            </w:pPr>
-            <!--<w:r>
-              <w:t><w:r><w:t>0.0%</w:t></w:r></w:t>
-            </w:r>//-->
-            <w:r>
-              <w:t>0.0%</w:t>
-            </w:r>
-          </w:p>
-        </w:tc>
-        <!--
-        <w:tc>
-          <w:tcPr>
-            <w:tcBorders>
-              <w:top w:val="single" w:sz="4" w:space="0" w:color="A6A6A6" w:themeColor="background1" w:themeShade="A6"/>
-              <w:right w:val="single" w:sz="4" w:space="0" w:color="000000" w:themeColor="text1"/>
-            </w:tcBorders>
-          </w:tcPr>
-          <w:p>
-            <w:pPr>
-              <w:pStyle w:val="NormalinTable"/>
-              <w:jc w:val="center"/>
-            </w:pPr>
-            <w:r>
-              <w:t>{LBASE}</w:t>
-            </w:r>
-          </w:p>
-        </w:tc>
-        //-->
-        <w:tc>
-          <w:tcPr>
-            <w:tcBorders>
-              <w:top w:val="single" w:sz="4" w:space="0" w:color="A6A6A6" w:themeColor="background1" w:themeShade="A6"/>
-              <w:left w:val="single" w:sz="4" w:space="0" w:color="000000" w:themeColor="text1"/>
-              <w:right w:val="single" w:sz="4" w:space="0" w:color="000000" w:themeColor="text1"/>
-            </w:tcBorders>
-          </w:tcPr>
-          <w:p>
-            <w:pPr>
-              <w:pStyle w:val="NormalinTable"/>
-              <w:jc w:val="left"/>
-            </w:pPr>
-            <!--<w:r>
-              <w:t>{xNOTES}</w:t>
-            </w:r>//-->
-            <w:r>
-              <w:t/>
-            </w:r>
-          </w:p>
-        </w:tc>
-        <w:tc>
-          <w:tcPr>
-            <w:tcBorders>
-              <w:top w:val="single" w:sz="4" w:space="0" w:color="A6A6A6" w:themeColor="background1" w:themeShade="A6"/>
-            </w:tcBorders>
-          </w:tcPr>
-          <w:p>
-            <w:pPr>
-              <w:pStyle w:val="NormalinTable"/>
-              <w:tabs>
-                <w:tab w:pos="113" w:val="left"/>
-                <w:tab w:pos="227" w:val="left"/>
-                <w:tab w:pos="340" w:val="left"/>
-                <w:tab w:pos="454" w:val="left"/>
-                <w:tab w:pos="567" w:val="left"/>
-                <w:tab w:pos="680" w:val="left"/>
-                <w:tab w:pos="794" w:val="left"/>
-                <w:tab w:pos="907" w:val="left"/>
-                <w:tab w:pos="1020" w:val="left"/>
-                <w:tab w:pos="1134" w:val="left"/>
-                <w:tab w:pos="1247" w:val="left"/>
-                <w:tab w:pos="1361" w:val="left"/>
-              </w:tabs>
-              <w:ind w:left="340" w:hanging="340"/>
-            </w:pPr>
-            <w:r>
-              <w:t>-</w:t>
-              <w:tab/>
-              <w:t>-</w:t>
-              <w:tab/>
-              <w:t>-</w:t>
-              <w:tab/>
-              <w:t>Other</w:t>
-               : 80
               <!--{FOOT}//-->
             </w:r>
           </w:p>
